--- a/documents/3. 양자화 손실 분석 보고서/3.1 활성화 함수 양자화 손실 분석 보고서.docx
+++ b/documents/3. 양자화 손실 분석 보고서/3.1 활성화 함수 양자화 손실 분석 보고서.docx
@@ -235,7 +235,7 @@
         <w:autoSpaceDE/>
         <w:autoSpaceDN/>
         <w:rPr>
-          <w:rFonts w:asciiTheme="minorEastAsia" w:hAnsiTheme="minorEastAsia" w:hint="eastAsia"/>
+          <w:rFonts w:asciiTheme="minorEastAsia" w:hAnsiTheme="minorEastAsia"/>
           <w:sz w:val="20"/>
           <w:szCs w:val="20"/>
         </w:rPr>
@@ -457,25 +457,7 @@
           <w:szCs w:val="20"/>
         </w:rPr>
         <w:br/>
-        <w:t xml:space="preserve">1) 부드러운 </w:t>
-      </w:r>
-      <w:proofErr w:type="gramStart"/>
-      <w:r>
-        <w:rPr>
-          <w:rFonts w:asciiTheme="minorEastAsia" w:hAnsiTheme="minorEastAsia"/>
-          <w:sz w:val="20"/>
-          <w:szCs w:val="20"/>
-        </w:rPr>
-        <w:t>비선형성 :</w:t>
-      </w:r>
-      <w:proofErr w:type="gramEnd"/>
-      <w:r>
-        <w:rPr>
-          <w:rFonts w:asciiTheme="minorEastAsia" w:hAnsiTheme="minorEastAsia"/>
-          <w:sz w:val="20"/>
-          <w:szCs w:val="20"/>
-        </w:rPr>
-        <w:t xml:space="preserve"> </w:t>
+        <w:t xml:space="preserve">1) 부드러운 비선형성 : </w:t>
       </w:r>
       <w:proofErr w:type="spellStart"/>
       <w:r>
@@ -555,25 +537,7 @@
           <w:sz w:val="20"/>
           <w:szCs w:val="20"/>
         </w:rPr>
-        <w:t xml:space="preserve">2) 자연스러운 학습의 흐름 </w:t>
-      </w:r>
-      <w:proofErr w:type="gramStart"/>
-      <w:r>
-        <w:rPr>
-          <w:rFonts w:asciiTheme="minorEastAsia" w:hAnsiTheme="minorEastAsia"/>
-          <w:sz w:val="20"/>
-          <w:szCs w:val="20"/>
-        </w:rPr>
-        <w:t>제공 :</w:t>
-      </w:r>
-      <w:proofErr w:type="gramEnd"/>
-      <w:r>
-        <w:rPr>
-          <w:rFonts w:asciiTheme="minorEastAsia" w:hAnsiTheme="minorEastAsia"/>
-          <w:sz w:val="20"/>
-          <w:szCs w:val="20"/>
-        </w:rPr>
-        <w:t xml:space="preserve"> 음수</w:t>
+        <w:t>2) 자연스러운 학습의 흐름 제공 : 음수</w:t>
       </w:r>
       <w:r>
         <w:rPr>
@@ -969,17 +933,7 @@
           <w:szCs w:val="20"/>
           <w:highlight w:val="yellow"/>
         </w:rPr>
-        <w:t>)+=max(</w:t>
-      </w:r>
-      <w:proofErr w:type="gramStart"/>
-      <w:r>
-        <w:rPr>
-          <w:rFonts w:asciiTheme="minorEastAsia" w:hAnsiTheme="minorEastAsia"/>
-          <w:sz w:val="20"/>
-          <w:szCs w:val="20"/>
-          <w:highlight w:val="yellow"/>
-        </w:rPr>
-        <w:t>0,</w:t>
+        <w:t>)+=max(0,</w:t>
       </w:r>
       <w:r>
         <w:rPr>
@@ -992,7 +946,6 @@
         </w:rPr>
         <w:t>x</w:t>
       </w:r>
-      <w:proofErr w:type="gramEnd"/>
       <w:r>
         <w:rPr>
           <w:rFonts w:asciiTheme="minorEastAsia" w:hAnsiTheme="minorEastAsia"/>
@@ -1159,16 +1112,7 @@
           <w:sz w:val="20"/>
           <w:szCs w:val="20"/>
         </w:rPr>
-        <w:t xml:space="preserve">계산 </w:t>
-      </w:r>
-      <w:proofErr w:type="gramStart"/>
-      <w:r>
-        <w:rPr>
-          <w:rFonts w:asciiTheme="minorEastAsia" w:hAnsiTheme="minorEastAsia" w:hint="eastAsia"/>
-          <w:sz w:val="20"/>
-          <w:szCs w:val="20"/>
-        </w:rPr>
-        <w:t>효율성</w:t>
+        <w:t>계산 효율성</w:t>
       </w:r>
       <w:r>
         <w:rPr>
@@ -1176,16 +1120,7 @@
           <w:sz w:val="20"/>
           <w:szCs w:val="20"/>
         </w:rPr>
-        <w:t xml:space="preserve"> :</w:t>
-      </w:r>
-      <w:proofErr w:type="gramEnd"/>
-      <w:r>
-        <w:rPr>
-          <w:rFonts w:asciiTheme="minorEastAsia" w:hAnsiTheme="minorEastAsia"/>
-          <w:sz w:val="20"/>
-          <w:szCs w:val="20"/>
-        </w:rPr>
-        <w:t xml:space="preserve"> </w:t>
+        <w:t xml:space="preserve"> : </w:t>
       </w:r>
       <w:proofErr w:type="spellStart"/>
       <w:r>
@@ -1252,18 +1187,34 @@
         <w:contextualSpacing w:val="0"/>
         <w:jc w:val="both"/>
         <w:rPr>
+          <w:rFonts w:asciiTheme="minorEastAsia" w:hAnsiTheme="minorEastAsia"/>
+          <w:sz w:val="20"/>
+          <w:szCs w:val="20"/>
+        </w:rPr>
+      </w:pPr>
+      <w:r>
+        <w:rPr>
+          <w:rFonts w:asciiTheme="minorEastAsia" w:hAnsiTheme="minorEastAsia"/>
+          <w:sz w:val="20"/>
+          <w:szCs w:val="20"/>
+        </w:rPr>
+        <w:t xml:space="preserve">2) </w:t>
+      </w:r>
+      <w:r>
+        <w:rPr>
           <w:rFonts w:asciiTheme="minorEastAsia" w:hAnsiTheme="minorEastAsia" w:hint="eastAsia"/>
           <w:sz w:val="20"/>
           <w:szCs w:val="20"/>
         </w:rPr>
-      </w:pPr>
+        <w:t>Gradient Vanishing</w:t>
+      </w:r>
       <w:r>
         <w:rPr>
           <w:rFonts w:asciiTheme="minorEastAsia" w:hAnsiTheme="minorEastAsia"/>
           <w:sz w:val="20"/>
           <w:szCs w:val="20"/>
         </w:rPr>
-        <w:t xml:space="preserve">2) </w:t>
+        <w:t xml:space="preserve"> </w:t>
       </w:r>
       <w:r>
         <w:rPr>
@@ -1271,7 +1222,7 @@
           <w:sz w:val="20"/>
           <w:szCs w:val="20"/>
         </w:rPr>
-        <w:t>Gradient Vanishing</w:t>
+        <w:t xml:space="preserve">문제 완화 </w:t>
       </w:r>
       <w:r>
         <w:rPr>
@@ -1279,41 +1230,7 @@
           <w:sz w:val="20"/>
           <w:szCs w:val="20"/>
         </w:rPr>
-        <w:t xml:space="preserve"> </w:t>
-      </w:r>
-      <w:r>
-        <w:rPr>
-          <w:rFonts w:asciiTheme="minorEastAsia" w:hAnsiTheme="minorEastAsia" w:hint="eastAsia"/>
-          <w:sz w:val="20"/>
-          <w:szCs w:val="20"/>
-        </w:rPr>
-        <w:t xml:space="preserve">문제 </w:t>
-      </w:r>
-      <w:proofErr w:type="gramStart"/>
-      <w:r>
-        <w:rPr>
-          <w:rFonts w:asciiTheme="minorEastAsia" w:hAnsiTheme="minorEastAsia" w:hint="eastAsia"/>
-          <w:sz w:val="20"/>
-          <w:szCs w:val="20"/>
-        </w:rPr>
-        <w:t xml:space="preserve">완화 </w:t>
-      </w:r>
-      <w:r>
-        <w:rPr>
-          <w:rFonts w:asciiTheme="minorEastAsia" w:hAnsiTheme="minorEastAsia"/>
-          <w:sz w:val="20"/>
-          <w:szCs w:val="20"/>
-        </w:rPr>
-        <w:t>:</w:t>
-      </w:r>
-      <w:proofErr w:type="gramEnd"/>
-      <w:r>
-        <w:rPr>
-          <w:rFonts w:asciiTheme="minorEastAsia" w:hAnsiTheme="minorEastAsia"/>
-          <w:sz w:val="20"/>
-          <w:szCs w:val="20"/>
-        </w:rPr>
-        <w:t xml:space="preserve"> </w:t>
+        <w:t xml:space="preserve">: </w:t>
       </w:r>
       <w:r>
         <w:rPr>
@@ -1592,16 +1509,7 @@
           <w:szCs w:val="20"/>
           <w:highlight w:val="yellow"/>
         </w:rPr>
-        <w:t>)=min(max(</w:t>
-      </w:r>
-      <w:proofErr w:type="gramStart"/>
-      <w:r>
-        <w:rPr>
-          <w:sz w:val="20"/>
-          <w:szCs w:val="20"/>
-          <w:highlight w:val="yellow"/>
-        </w:rPr>
-        <w:t>0,</w:t>
+        <w:t>)=min(max(0,</w:t>
       </w:r>
       <w:r>
         <w:rPr>
@@ -1613,7 +1521,6 @@
         </w:rPr>
         <w:t>x</w:t>
       </w:r>
-      <w:proofErr w:type="gramEnd"/>
       <w:r>
         <w:rPr>
           <w:sz w:val="20"/>
@@ -1749,21 +1656,7 @@
         <w:rPr>
           <w:rFonts w:hint="eastAsia"/>
         </w:rPr>
-        <w:t xml:space="preserve">함수에서 min 함수를 </w:t>
-      </w:r>
-      <w:proofErr w:type="gramStart"/>
-      <w:r>
-        <w:rPr>
-          <w:rFonts w:hint="eastAsia"/>
-        </w:rPr>
-        <w:t>한번</w:t>
-      </w:r>
-      <w:proofErr w:type="gramEnd"/>
-      <w:r>
-        <w:rPr>
-          <w:rFonts w:hint="eastAsia"/>
-        </w:rPr>
-        <w:t xml:space="preserve"> 더 거치기 때문에 </w:t>
+        <w:t xml:space="preserve">함수에서 min 함수를 한번 더 거치기 때문에 </w:t>
       </w:r>
       <w:proofErr w:type="spellStart"/>
       <w:r>
@@ -2051,25 +1944,7 @@
           <w:szCs w:val="20"/>
           <w:highlight w:val="yellow"/>
         </w:rPr>
-        <w:t xml:space="preserve">Maximum Relative </w:t>
-      </w:r>
-      <w:proofErr w:type="gramStart"/>
-      <w:r>
-        <w:rPr>
-          <w:sz w:val="20"/>
-          <w:szCs w:val="20"/>
-          <w:highlight w:val="yellow"/>
-        </w:rPr>
-        <w:t>Error :</w:t>
-      </w:r>
-      <w:proofErr w:type="gramEnd"/>
-      <w:r>
-        <w:rPr>
-          <w:sz w:val="20"/>
-          <w:szCs w:val="20"/>
-          <w:highlight w:val="yellow"/>
-        </w:rPr>
-        <w:t xml:space="preserve"> |Maximum Error| / |Maximum value|</w:t>
+        <w:t>Maximum Relative Error : |Maximum Error| / |Maximum value|</w:t>
       </w:r>
       <w:r>
         <w:rPr>
@@ -2363,7 +2238,6 @@
         </w:numPr>
         <w:ind w:left="1857"/>
         <w:rPr>
-          <w:rFonts w:hint="eastAsia"/>
           <w:sz w:val="20"/>
           <w:szCs w:val="20"/>
         </w:rPr>
@@ -2416,7 +2290,6 @@
           <w:sz w:val="24"/>
         </w:rPr>
       </w:pPr>
-      <w:proofErr w:type="gramStart"/>
       <w:r>
         <w:rPr>
           <w:rFonts w:hint="eastAsia"/>
@@ -2430,15 +2303,23 @@
           <w:rFonts w:hint="eastAsia"/>
           <w:sz w:val="24"/>
         </w:rPr>
-        <w:t xml:space="preserve"> :</w:t>
-      </w:r>
-      <w:proofErr w:type="gramEnd"/>
+        <w:t xml:space="preserve"> : </w:t>
+      </w:r>
+      <w:proofErr w:type="spellStart"/>
       <w:r>
         <w:rPr>
           <w:rFonts w:hint="eastAsia"/>
           <w:sz w:val="24"/>
         </w:rPr>
-        <w:t xml:space="preserve"> </w:t>
+        <w:t>SiLU</w:t>
+      </w:r>
+      <w:proofErr w:type="spellEnd"/>
+      <w:r>
+        <w:rPr>
+          <w:rFonts w:hint="eastAsia"/>
+          <w:sz w:val="24"/>
+        </w:rPr>
+        <w:t xml:space="preserve">와 </w:t>
       </w:r>
       <w:proofErr w:type="spellStart"/>
       <w:r>
@@ -2446,21 +2327,84 @@
           <w:rFonts w:hint="eastAsia"/>
           <w:sz w:val="24"/>
         </w:rPr>
+        <w:t>ReLU</w:t>
+      </w:r>
+      <w:proofErr w:type="spellEnd"/>
+      <w:r>
+        <w:rPr>
+          <w:rFonts w:hint="eastAsia"/>
+          <w:sz w:val="24"/>
+        </w:rPr>
+        <w:t xml:space="preserve"> / </w:t>
+      </w:r>
+      <w:proofErr w:type="spellStart"/>
+      <w:r>
+        <w:rPr>
+          <w:rFonts w:hint="eastAsia"/>
+          <w:sz w:val="24"/>
+        </w:rPr>
+        <w:t>ReLU</w:t>
+      </w:r>
+      <w:proofErr w:type="spellEnd"/>
+      <w:r>
+        <w:rPr>
+          <w:rFonts w:hint="eastAsia"/>
+          <w:sz w:val="24"/>
+        </w:rPr>
+        <w:t xml:space="preserve">와 ReLU6 함수 </w:t>
+      </w:r>
+      <w:r>
+        <w:rPr>
+          <w:rFonts w:hint="eastAsia"/>
+          <w:sz w:val="24"/>
+        </w:rPr>
+        <w:t xml:space="preserve">양자화 손실 차이 </w:t>
+      </w:r>
+      <w:r>
+        <w:rPr>
+          <w:rFonts w:hint="eastAsia"/>
+          <w:sz w:val="24"/>
+        </w:rPr>
+        <w:t>분석</w:t>
+      </w:r>
+    </w:p>
+    <w:p>
+      <w:pPr>
+        <w:pStyle w:val="a6"/>
+        <w:numPr>
+          <w:ilvl w:val="2"/>
+          <w:numId w:val="2"/>
+        </w:numPr>
+        <w:ind w:left="1574"/>
+        <w:rPr>
+          <w:sz w:val="20"/>
+          <w:szCs w:val="20"/>
+        </w:rPr>
+      </w:pPr>
+      <w:proofErr w:type="spellStart"/>
+      <w:r>
+        <w:rPr>
+          <w:rFonts w:hint="eastAsia"/>
+          <w:sz w:val="20"/>
+          <w:szCs w:val="20"/>
+        </w:rPr>
         <w:t>SiLU</w:t>
       </w:r>
       <w:proofErr w:type="spellEnd"/>
       <w:r>
         <w:rPr>
           <w:rFonts w:hint="eastAsia"/>
-          <w:sz w:val="24"/>
-        </w:rPr>
-        <w:t xml:space="preserve">와 </w:t>
+          <w:sz w:val="20"/>
+          <w:szCs w:val="20"/>
+        </w:rPr>
+        <w:t xml:space="preserve">함수와 </w:t>
       </w:r>
       <w:proofErr w:type="spellStart"/>
       <w:r>
         <w:rPr>
           <w:rFonts w:hint="eastAsia"/>
-          <w:sz w:val="24"/>
+          <w:sz w:val="20"/>
+          <w:szCs w:val="20"/>
         </w:rPr>
         <w:t>ReLU</w:t>
       </w:r>
@@ -2468,15 +2412,73 @@
       <w:r>
         <w:rPr>
           <w:rFonts w:hint="eastAsia"/>
-          <w:sz w:val="24"/>
-        </w:rPr>
-        <w:t xml:space="preserve"> / </w:t>
+          <w:sz w:val="20"/>
+          <w:szCs w:val="20"/>
+        </w:rPr>
+        <w:t>함수의 양자화 손실 분석</w:t>
+      </w:r>
+      <w:r>
+        <w:rPr>
+          <w:sz w:val="20"/>
+          <w:szCs w:val="20"/>
+        </w:rPr>
+        <w:br/>
+      </w:r>
+      <w:r>
+        <w:rPr>
+          <w:rFonts w:hint="eastAsia"/>
+          <w:sz w:val="20"/>
+          <w:szCs w:val="20"/>
+        </w:rPr>
+        <w:t xml:space="preserve">: </w:t>
+      </w:r>
+      <w:r>
+        <w:rPr>
+          <w:rFonts w:hint="eastAsia"/>
+          <w:sz w:val="20"/>
+          <w:szCs w:val="20"/>
+        </w:rPr>
+        <w:t xml:space="preserve">대다수의 모델에서 기본으로 적용되는 Activation 함수인 </w:t>
       </w:r>
       <w:proofErr w:type="spellStart"/>
       <w:r>
         <w:rPr>
           <w:rFonts w:hint="eastAsia"/>
-          <w:sz w:val="24"/>
+          <w:sz w:val="20"/>
+          <w:szCs w:val="20"/>
+        </w:rPr>
+        <w:t>SiLU</w:t>
+      </w:r>
+      <w:proofErr w:type="spellEnd"/>
+      <w:r>
+        <w:rPr>
+          <w:rFonts w:hint="eastAsia"/>
+          <w:sz w:val="20"/>
+          <w:szCs w:val="20"/>
+        </w:rPr>
+        <w:t xml:space="preserve"> 함수를 사용했을 때 NPU에서는 지원하지 않는 연산으로 인해 Quantization Error가 크게 발생할 수 있다.</w:t>
+      </w:r>
+      <w:r>
+        <w:rPr>
+          <w:sz w:val="20"/>
+          <w:szCs w:val="20"/>
+        </w:rPr>
+        <w:br/>
+      </w:r>
+      <w:r>
+        <w:rPr>
+          <w:rFonts w:hint="eastAsia"/>
+          <w:sz w:val="20"/>
+          <w:szCs w:val="20"/>
+        </w:rPr>
+        <w:t xml:space="preserve">이 에러 폭을 최소화하고자 NPU연산에 친화적인 </w:t>
+      </w:r>
+      <w:proofErr w:type="spellStart"/>
+      <w:r>
+        <w:rPr>
+          <w:rFonts w:hint="eastAsia"/>
+          <w:sz w:val="20"/>
+          <w:szCs w:val="20"/>
         </w:rPr>
         <w:t>ReLU</w:t>
       </w:r>
@@ -2484,23 +2486,17 @@
       <w:r>
         <w:rPr>
           <w:rFonts w:hint="eastAsia"/>
-          <w:sz w:val="24"/>
-        </w:rPr>
-        <w:t xml:space="preserve">와 ReLU6 함수 </w:t>
-      </w:r>
-      <w:r>
-        <w:rPr>
-          <w:rFonts w:hint="eastAsia"/>
-          <w:sz w:val="24"/>
-        </w:rPr>
-        <w:t xml:space="preserve">양자화 손실 차이 </w:t>
-      </w:r>
-      <w:r>
-        <w:rPr>
-          <w:rFonts w:hint="eastAsia"/>
-          <w:sz w:val="24"/>
-        </w:rPr>
-        <w:t>분석</w:t>
+          <w:sz w:val="20"/>
+          <w:szCs w:val="20"/>
+        </w:rPr>
+        <w:t xml:space="preserve"> 함수를 적용하여 성능을 개선하는데 목적을 둔다.</w:t>
+      </w:r>
+      <w:r>
+        <w:rPr>
+          <w:sz w:val="20"/>
+          <w:szCs w:val="20"/>
+        </w:rPr>
+        <w:br/>
       </w:r>
     </w:p>
     <w:p>
@@ -2523,7 +2519,7 @@
           <w:sz w:val="20"/>
           <w:szCs w:val="20"/>
         </w:rPr>
-        <w:t>SiLU</w:t>
+        <w:t>ReLU</w:t>
       </w:r>
       <w:proofErr w:type="spellEnd"/>
       <w:r>
@@ -2532,154 +2528,7 @@
           <w:sz w:val="20"/>
           <w:szCs w:val="20"/>
         </w:rPr>
-        <w:t xml:space="preserve">함수와 </w:t>
-      </w:r>
-      <w:proofErr w:type="spellStart"/>
-      <w:r>
-        <w:rPr>
-          <w:rFonts w:hint="eastAsia"/>
-          <w:sz w:val="20"/>
-          <w:szCs w:val="20"/>
-        </w:rPr>
-        <w:t>ReLU</w:t>
-      </w:r>
-      <w:proofErr w:type="spellEnd"/>
-      <w:r>
-        <w:rPr>
-          <w:rFonts w:hint="eastAsia"/>
-          <w:sz w:val="20"/>
-          <w:szCs w:val="20"/>
-        </w:rPr>
-        <w:t>함수의 양자화 손실 분석</w:t>
-      </w:r>
-      <w:r>
-        <w:rPr>
-          <w:sz w:val="20"/>
-          <w:szCs w:val="20"/>
-        </w:rPr>
-        <w:br/>
-      </w:r>
-      <w:r>
-        <w:rPr>
-          <w:rFonts w:hint="eastAsia"/>
-          <w:sz w:val="20"/>
-          <w:szCs w:val="20"/>
-        </w:rPr>
-        <w:t xml:space="preserve">: </w:t>
-      </w:r>
-      <w:r>
-        <w:rPr>
-          <w:rFonts w:hint="eastAsia"/>
-          <w:sz w:val="20"/>
-          <w:szCs w:val="20"/>
-        </w:rPr>
-        <w:t xml:space="preserve">대다수의 모델에서 기본으로 적용되는 Activation 함수인 </w:t>
-      </w:r>
-      <w:proofErr w:type="spellStart"/>
-      <w:r>
-        <w:rPr>
-          <w:rFonts w:hint="eastAsia"/>
-          <w:sz w:val="20"/>
-          <w:szCs w:val="20"/>
-        </w:rPr>
-        <w:t>SiLU</w:t>
-      </w:r>
-      <w:proofErr w:type="spellEnd"/>
-      <w:r>
-        <w:rPr>
-          <w:rFonts w:hint="eastAsia"/>
-          <w:sz w:val="20"/>
-          <w:szCs w:val="20"/>
-        </w:rPr>
-        <w:t xml:space="preserve"> 함수를 사용했을 때 NPU에서는 지원하지 않는 연산으로 인해 Quantization Error가 크게 발생할 수 있다.</w:t>
-      </w:r>
-      <w:r>
-        <w:rPr>
-          <w:sz w:val="20"/>
-          <w:szCs w:val="20"/>
-        </w:rPr>
-        <w:br/>
-      </w:r>
-      <w:r>
-        <w:rPr>
-          <w:rFonts w:hint="eastAsia"/>
-          <w:sz w:val="20"/>
-          <w:szCs w:val="20"/>
-        </w:rPr>
-        <w:t xml:space="preserve">이 에러 폭을 최소화하고자 NPU연산에 친화적인 </w:t>
-      </w:r>
-      <w:proofErr w:type="spellStart"/>
-      <w:r>
-        <w:rPr>
-          <w:rFonts w:hint="eastAsia"/>
-          <w:sz w:val="20"/>
-          <w:szCs w:val="20"/>
-        </w:rPr>
-        <w:t>ReLU</w:t>
-      </w:r>
-      <w:proofErr w:type="spellEnd"/>
-      <w:r>
-        <w:rPr>
-          <w:rFonts w:hint="eastAsia"/>
-          <w:sz w:val="20"/>
-          <w:szCs w:val="20"/>
-        </w:rPr>
-        <w:t xml:space="preserve"> 함수를 적용하여 성능을 개선하는데 목적을 둔다.</w:t>
-      </w:r>
-      <w:r>
-        <w:rPr>
-          <w:sz w:val="20"/>
-          <w:szCs w:val="20"/>
-        </w:rPr>
-        <w:br/>
-      </w:r>
-    </w:p>
-    <w:p>
-      <w:pPr>
-        <w:pStyle w:val="a6"/>
-        <w:numPr>
-          <w:ilvl w:val="2"/>
-          <w:numId w:val="2"/>
-        </w:numPr>
-        <w:ind w:left="1574"/>
-        <w:rPr>
-          <w:sz w:val="20"/>
-          <w:szCs w:val="20"/>
-        </w:rPr>
-      </w:pPr>
-      <w:proofErr w:type="spellStart"/>
-      <w:r>
-        <w:rPr>
-          <w:rFonts w:hint="eastAsia"/>
-          <w:sz w:val="20"/>
-          <w:szCs w:val="20"/>
-        </w:rPr>
-        <w:t>ReLU</w:t>
-      </w:r>
-      <w:proofErr w:type="spellEnd"/>
-      <w:r>
-        <w:rPr>
-          <w:rFonts w:hint="eastAsia"/>
-          <w:sz w:val="20"/>
-          <w:szCs w:val="20"/>
-        </w:rPr>
-        <w:t>함수와 ReLU</w:t>
-      </w:r>
-      <w:r>
-        <w:rPr>
-          <w:rFonts w:hint="eastAsia"/>
-          <w:sz w:val="20"/>
-          <w:szCs w:val="20"/>
-        </w:rPr>
-        <w:t>6</w:t>
-      </w:r>
-      <w:r>
-        <w:rPr>
-          <w:rFonts w:hint="eastAsia"/>
-          <w:sz w:val="20"/>
-          <w:szCs w:val="20"/>
-        </w:rPr>
-        <w:t>함수의 양자화 손실 분석</w:t>
+        <w:t>함수와 ReLU6함수의 양자화 손실 분석</w:t>
       </w:r>
       <w:r>
         <w:rPr>
@@ -2847,7 +2696,6 @@
         <w:t xml:space="preserve"> (NPU </w:t>
       </w:r>
       <w:proofErr w:type="spellStart"/>
-      <w:proofErr w:type="gramStart"/>
       <w:r>
         <w:rPr>
           <w:rFonts w:hint="eastAsia"/>
@@ -2863,16 +2711,7 @@
           <w:sz w:val="20"/>
           <w:szCs w:val="20"/>
         </w:rPr>
-        <w:t xml:space="preserve"> /</w:t>
-      </w:r>
-      <w:proofErr w:type="gramEnd"/>
-      <w:r>
-        <w:rPr>
-          <w:rFonts w:hint="eastAsia"/>
-          <w:sz w:val="20"/>
-          <w:szCs w:val="20"/>
-        </w:rPr>
-        <w:t xml:space="preserve"> GPU </w:t>
+        <w:t xml:space="preserve"> / GPU </w:t>
       </w:r>
       <w:proofErr w:type="spellStart"/>
       <w:r>
@@ -2931,7 +2770,6 @@
           <w:ilvl w:val="2"/>
           <w:numId w:val="2"/>
         </w:numPr>
-        <w:ind w:left="1857"/>
         <w:rPr>
           <w:sz w:val="26"/>
           <w:szCs w:val="26"/>
@@ -3150,25 +2988,7 @@
           <w:sz w:val="20"/>
           <w:szCs w:val="20"/>
         </w:rPr>
-        <w:t xml:space="preserve">학습 </w:t>
-      </w:r>
-      <w:proofErr w:type="gramStart"/>
-      <w:r>
-        <w:rPr>
-          <w:rFonts w:hint="eastAsia"/>
-          <w:sz w:val="20"/>
-          <w:szCs w:val="20"/>
-        </w:rPr>
-        <w:t>데이터 :</w:t>
-      </w:r>
-      <w:proofErr w:type="gramEnd"/>
-      <w:r>
-        <w:rPr>
-          <w:rFonts w:hint="eastAsia"/>
-          <w:sz w:val="20"/>
-          <w:szCs w:val="20"/>
-        </w:rPr>
-        <w:t xml:space="preserve"> 제공받은 train set과 validation set을 병합</w:t>
+        <w:t>학습 데이터 : 제공받은 train set과 validation set을 병합</w:t>
       </w:r>
     </w:p>
     <w:p>
@@ -3198,25 +3018,7 @@
           <w:sz w:val="20"/>
           <w:szCs w:val="20"/>
         </w:rPr>
-        <w:t xml:space="preserve"> </w:t>
-      </w:r>
-      <w:proofErr w:type="gramStart"/>
-      <w:r>
-        <w:rPr>
-          <w:rFonts w:hint="eastAsia"/>
-          <w:sz w:val="20"/>
-          <w:szCs w:val="20"/>
-        </w:rPr>
-        <w:t>데이터 :</w:t>
-      </w:r>
-      <w:proofErr w:type="gramEnd"/>
-      <w:r>
-        <w:rPr>
-          <w:rFonts w:hint="eastAsia"/>
-          <w:sz w:val="20"/>
-          <w:szCs w:val="20"/>
-        </w:rPr>
-        <w:t xml:space="preserve"> </w:t>
+        <w:t xml:space="preserve"> 데이터 : </w:t>
       </w:r>
       <w:r>
         <w:rPr>
@@ -3345,25 +3147,7 @@
           <w:sz w:val="20"/>
           <w:szCs w:val="20"/>
         </w:rPr>
-        <w:t>v8n_</w:t>
-      </w:r>
-      <w:proofErr w:type="gramStart"/>
-      <w:r>
-        <w:rPr>
-          <w:rFonts w:hint="eastAsia"/>
-          <w:sz w:val="20"/>
-          <w:szCs w:val="20"/>
-        </w:rPr>
-        <w:t>org :</w:t>
-      </w:r>
-      <w:proofErr w:type="gramEnd"/>
-      <w:r>
-        <w:rPr>
-          <w:rFonts w:hint="eastAsia"/>
-          <w:sz w:val="20"/>
-          <w:szCs w:val="20"/>
-        </w:rPr>
-        <w:t xml:space="preserve"> v8n 기본 모델</w:t>
+        <w:t>v8n_org : v8n 기본 모델</w:t>
       </w:r>
     </w:p>
     <w:p>
@@ -3385,25 +3169,7 @@
           <w:sz w:val="20"/>
           <w:szCs w:val="20"/>
         </w:rPr>
-        <w:t>v8n_k</w:t>
-      </w:r>
-      <w:proofErr w:type="gramStart"/>
-      <w:r>
-        <w:rPr>
-          <w:rFonts w:hint="eastAsia"/>
-          <w:sz w:val="20"/>
-          <w:szCs w:val="20"/>
-        </w:rPr>
-        <w:t>6 :</w:t>
-      </w:r>
-      <w:proofErr w:type="gramEnd"/>
-      <w:r>
-        <w:rPr>
-          <w:rFonts w:hint="eastAsia"/>
-          <w:sz w:val="20"/>
-          <w:szCs w:val="20"/>
-        </w:rPr>
-        <w:t xml:space="preserve"> v8n 기본 모델의 첫 Conv 레이어에 k = 6 적용</w:t>
+        <w:t>v8n_k6 : v8n 기본 모델의 첫 Conv 레이어에 k = 6 적용</w:t>
       </w:r>
     </w:p>
     <w:p>
@@ -3425,25 +3191,7 @@
           <w:sz w:val="20"/>
           <w:szCs w:val="20"/>
         </w:rPr>
-        <w:t>v8n_c</w:t>
-      </w:r>
-      <w:proofErr w:type="gramStart"/>
-      <w:r>
-        <w:rPr>
-          <w:rFonts w:hint="eastAsia"/>
-          <w:sz w:val="20"/>
-          <w:szCs w:val="20"/>
-        </w:rPr>
-        <w:t>3 :</w:t>
-      </w:r>
-      <w:proofErr w:type="gramEnd"/>
-      <w:r>
-        <w:rPr>
-          <w:rFonts w:hint="eastAsia"/>
-          <w:sz w:val="20"/>
-          <w:szCs w:val="20"/>
-        </w:rPr>
-        <w:t xml:space="preserve"> v8n 기본 모델의 C2f 모듈을 모두 C3로 교체</w:t>
+        <w:t>v8n_c3 : v8n 기본 모델의 C2f 모듈을 모두 C3로 교체</w:t>
       </w:r>
     </w:p>
     <w:p>
@@ -3465,25 +3213,7 @@
           <w:sz w:val="20"/>
           <w:szCs w:val="20"/>
         </w:rPr>
-        <w:t>v5n_</w:t>
-      </w:r>
-      <w:proofErr w:type="gramStart"/>
-      <w:r>
-        <w:rPr>
-          <w:rFonts w:hint="eastAsia"/>
-          <w:sz w:val="20"/>
-          <w:szCs w:val="20"/>
-        </w:rPr>
-        <w:t>org :</w:t>
-      </w:r>
-      <w:proofErr w:type="gramEnd"/>
-      <w:r>
-        <w:rPr>
-          <w:rFonts w:hint="eastAsia"/>
-          <w:sz w:val="20"/>
-          <w:szCs w:val="20"/>
-        </w:rPr>
-        <w:t xml:space="preserve"> v5n 기본 모델 (anchor free)</w:t>
+        <w:t>v5n_org : v5n 기본 모델 (anchor free)</w:t>
       </w:r>
     </w:p>
     <w:p>
@@ -3505,25 +3235,7 @@
           <w:sz w:val="20"/>
           <w:szCs w:val="20"/>
         </w:rPr>
-        <w:t>v5n_k</w:t>
-      </w:r>
-      <w:proofErr w:type="gramStart"/>
-      <w:r>
-        <w:rPr>
-          <w:rFonts w:hint="eastAsia"/>
-          <w:sz w:val="20"/>
-          <w:szCs w:val="20"/>
-        </w:rPr>
-        <w:t>3 :</w:t>
-      </w:r>
-      <w:proofErr w:type="gramEnd"/>
-      <w:r>
-        <w:rPr>
-          <w:rFonts w:hint="eastAsia"/>
-          <w:sz w:val="20"/>
-          <w:szCs w:val="20"/>
-        </w:rPr>
-        <w:t xml:space="preserve"> v5n 기본 모델의 첫 Conv 레이어에 k = 3 적용</w:t>
+        <w:t>v5n_k3 : v5n 기본 모델의 첫 Conv 레이어에 k = 3 적용</w:t>
       </w:r>
     </w:p>
     <w:p>
@@ -3545,33 +3257,15 @@
           <w:sz w:val="20"/>
           <w:szCs w:val="20"/>
         </w:rPr>
-        <w:t>v5n_c2</w:t>
-      </w:r>
-      <w:proofErr w:type="gramStart"/>
-      <w:r>
-        <w:rPr>
-          <w:rFonts w:hint="eastAsia"/>
-          <w:sz w:val="20"/>
-          <w:szCs w:val="20"/>
-        </w:rPr>
-        <w:t>f</w:t>
-      </w:r>
-      <w:r>
-        <w:rPr>
-          <w:rFonts w:hint="eastAsia"/>
-          <w:sz w:val="20"/>
-          <w:szCs w:val="20"/>
-        </w:rPr>
-        <w:t xml:space="preserve"> :</w:t>
-      </w:r>
-      <w:proofErr w:type="gramEnd"/>
-      <w:r>
-        <w:rPr>
-          <w:rFonts w:hint="eastAsia"/>
-          <w:sz w:val="20"/>
-          <w:szCs w:val="20"/>
-        </w:rPr>
-        <w:t xml:space="preserve"> v5n 기본 모델의 C3 모듈을 모두 C2f로 교체</w:t>
+        <w:t>v5n_c2f</w:t>
+      </w:r>
+      <w:r>
+        <w:rPr>
+          <w:rFonts w:hint="eastAsia"/>
+          <w:sz w:val="20"/>
+          <w:szCs w:val="20"/>
+        </w:rPr>
+        <w:t xml:space="preserve"> : v5n 기본 모델의 C3 모듈을 모두 C2f로 교체</w:t>
       </w:r>
     </w:p>
     <w:p>
@@ -3659,7 +3353,6 @@
           <w:szCs w:val="20"/>
         </w:rPr>
       </w:pPr>
-      <w:proofErr w:type="gramStart"/>
       <w:r>
         <w:rPr>
           <w:rFonts w:hint="eastAsia"/>
@@ -3674,9 +3367,123 @@
           <w:sz w:val="20"/>
           <w:szCs w:val="20"/>
         </w:rPr>
-        <w:t xml:space="preserve"> :</w:t>
-      </w:r>
-      <w:proofErr w:type="gramEnd"/>
+        <w:t xml:space="preserve"> : </w:t>
+      </w:r>
+      <w:r>
+        <w:rPr>
+          <w:rFonts w:hint="eastAsia"/>
+          <w:sz w:val="20"/>
+          <w:szCs w:val="20"/>
+        </w:rPr>
+        <w:t>v8n_org, v5n_org</w:t>
+      </w:r>
+      <w:r>
+        <w:rPr>
+          <w:sz w:val="20"/>
+          <w:szCs w:val="20"/>
+        </w:rPr>
+        <w:br/>
+      </w:r>
+      <w:proofErr w:type="spellStart"/>
+      <w:r>
+        <w:rPr>
+          <w:rFonts w:hint="eastAsia"/>
+          <w:sz w:val="20"/>
+          <w:szCs w:val="20"/>
+        </w:rPr>
+        <w:t>실험군</w:t>
+      </w:r>
+      <w:proofErr w:type="spellEnd"/>
+      <w:r>
+        <w:rPr>
+          <w:rFonts w:hint="eastAsia"/>
+          <w:sz w:val="20"/>
+          <w:szCs w:val="20"/>
+        </w:rPr>
+        <w:t xml:space="preserve"> : v8n_k6 , v5n_k3</w:t>
+      </w:r>
+      <w:r>
+        <w:rPr>
+          <w:sz w:val="20"/>
+          <w:szCs w:val="20"/>
+        </w:rPr>
+        <w:br/>
+      </w:r>
+    </w:p>
+    <w:p>
+      <w:pPr>
+        <w:pStyle w:val="a6"/>
+        <w:numPr>
+          <w:ilvl w:val="3"/>
+          <w:numId w:val="2"/>
+        </w:numPr>
+        <w:ind w:left="1857"/>
+        <w:rPr>
+          <w:sz w:val="20"/>
+          <w:szCs w:val="20"/>
+        </w:rPr>
+      </w:pPr>
+      <w:r>
+        <w:rPr>
+          <w:rFonts w:hint="eastAsia"/>
+          <w:sz w:val="20"/>
+          <w:szCs w:val="20"/>
+        </w:rPr>
+        <w:t>가설</w:t>
+      </w:r>
+      <w:r>
+        <w:rPr>
+          <w:rFonts w:hint="eastAsia"/>
+          <w:sz w:val="20"/>
+          <w:szCs w:val="20"/>
+        </w:rPr>
+        <w:t xml:space="preserve"> : 커널 사이즈가 작으면 소형 객체에 대한 성능이 증가할 것이다.</w:t>
+      </w:r>
+      <w:r>
+        <w:rPr>
+          <w:sz w:val="20"/>
+          <w:szCs w:val="20"/>
+        </w:rPr>
+        <w:br/>
+      </w:r>
+      <w:r>
+        <w:rPr>
+          <w:rFonts w:hint="eastAsia"/>
+          <w:sz w:val="20"/>
+          <w:szCs w:val="20"/>
+        </w:rPr>
+        <w:t xml:space="preserve">: </w:t>
+      </w:r>
+      <w:r>
+        <w:rPr>
+          <w:rFonts w:hint="eastAsia"/>
+          <w:sz w:val="20"/>
+          <w:szCs w:val="20"/>
+        </w:rPr>
+        <w:t xml:space="preserve">kernel size -&gt; </w:t>
+      </w:r>
+      <w:r>
+        <w:rPr>
+          <w:sz w:val="20"/>
+          <w:szCs w:val="20"/>
+        </w:rPr>
+        <w:br/>
+      </w:r>
+      <w:r>
+        <w:rPr>
+          <w:sz w:val="20"/>
+          <w:szCs w:val="20"/>
+        </w:rPr>
+        <w:t>Convolution의 kernel size가 커질수록 연산 복잡도가 증가하여 NPU에서 양자화 손실이 커질 가능성이 있다</w:t>
+      </w:r>
+      <w:r>
+        <w:rPr>
+          <w:rFonts w:hint="eastAsia"/>
+          <w:sz w:val="20"/>
+          <w:szCs w:val="20"/>
+        </w:rPr>
+        <w:t>.</w:t>
+      </w:r>
       <w:r>
         <w:rPr>
           <w:rFonts w:hint="eastAsia"/>
@@ -3687,36 +3494,41 @@
       </w:r>
       <w:r>
         <w:rPr>
-          <w:rFonts w:hint="eastAsia"/>
-          <w:sz w:val="20"/>
-          <w:szCs w:val="20"/>
-        </w:rPr>
-        <w:t>v8n_org, v5n_org</w:t>
-      </w:r>
-      <w:r>
-        <w:rPr>
-          <w:sz w:val="20"/>
-          <w:szCs w:val="20"/>
-        </w:rPr>
-        <w:br/>
-      </w:r>
-      <w:proofErr w:type="spellStart"/>
-      <w:r>
-        <w:rPr>
-          <w:rFonts w:hint="eastAsia"/>
-          <w:sz w:val="20"/>
-          <w:szCs w:val="20"/>
-        </w:rPr>
-        <w:t>실험군</w:t>
-      </w:r>
-      <w:proofErr w:type="spellEnd"/>
-      <w:r>
-        <w:rPr>
-          <w:rFonts w:hint="eastAsia"/>
-          <w:sz w:val="20"/>
-          <w:szCs w:val="20"/>
-        </w:rPr>
-        <w:t xml:space="preserve"> : v8n_k6 , v5n_k3</w:t>
+          <w:sz w:val="20"/>
+          <w:szCs w:val="20"/>
+        </w:rPr>
+        <w:t>Kernel size가 커지면 필터가 더 넓은 범위의 정보를 학습할 수 있지만, 각 연산에서 사용되는 값의 범위가 넓어져 양자화 시 표현할 수 없는 정보가 증가할 수 있다</w:t>
+      </w:r>
+      <w:r>
+        <w:rPr>
+          <w:rFonts w:hint="eastAsia"/>
+          <w:sz w:val="20"/>
+          <w:szCs w:val="20"/>
+        </w:rPr>
+        <w:t>[1].</w:t>
+      </w:r>
+      <w:r>
+        <w:rPr>
+          <w:rFonts w:hint="eastAsia"/>
+          <w:sz w:val="20"/>
+          <w:szCs w:val="20"/>
+        </w:rPr>
+        <w:t xml:space="preserve"> </w:t>
+      </w:r>
+      <w:r>
+        <w:rPr>
+          <w:sz w:val="20"/>
+          <w:szCs w:val="20"/>
+        </w:rPr>
+        <w:br/>
+      </w:r>
+      <w:r>
+        <w:rPr>
+          <w:rFonts w:hint="eastAsia"/>
+          <w:sz w:val="20"/>
+          <w:szCs w:val="20"/>
+        </w:rPr>
+        <w:t>따라서 커널 크기가 큰 모델의 연산 양자화 손실이 클 것이다.</w:t>
       </w:r>
       <w:r>
         <w:rPr>
@@ -3739,130 +3551,24 @@
           <w:szCs w:val="20"/>
         </w:rPr>
       </w:pPr>
-      <w:proofErr w:type="gramStart"/>
-      <w:r>
-        <w:rPr>
-          <w:rFonts w:hint="eastAsia"/>
-          <w:sz w:val="20"/>
-          <w:szCs w:val="20"/>
-        </w:rPr>
-        <w:t>가설</w:t>
-      </w:r>
-      <w:r>
-        <w:rPr>
-          <w:rFonts w:hint="eastAsia"/>
-          <w:sz w:val="20"/>
-          <w:szCs w:val="20"/>
-        </w:rPr>
-        <w:t xml:space="preserve"> :</w:t>
-      </w:r>
-      <w:proofErr w:type="gramEnd"/>
-      <w:r>
-        <w:rPr>
-          <w:rFonts w:hint="eastAsia"/>
-          <w:sz w:val="20"/>
-          <w:szCs w:val="20"/>
-        </w:rPr>
-        <w:t xml:space="preserve"> 커널 사이즈가 작으면 소형 객체에 대한 성능이 증가할 것이다.</w:t>
-      </w:r>
-      <w:r>
-        <w:rPr>
-          <w:sz w:val="20"/>
-          <w:szCs w:val="20"/>
-        </w:rPr>
-        <w:br/>
-      </w:r>
-      <w:r>
-        <w:rPr>
-          <w:rFonts w:hint="eastAsia"/>
-          <w:sz w:val="20"/>
-          <w:szCs w:val="20"/>
-        </w:rPr>
-        <w:t xml:space="preserve">: </w:t>
-      </w:r>
-      <w:r>
-        <w:rPr>
-          <w:rFonts w:hint="eastAsia"/>
-          <w:sz w:val="20"/>
-          <w:szCs w:val="20"/>
-        </w:rPr>
-        <w:t xml:space="preserve">kernel size -&gt; </w:t>
-      </w:r>
-      <w:r>
-        <w:rPr>
-          <w:sz w:val="20"/>
-          <w:szCs w:val="20"/>
-        </w:rPr>
-        <w:br/>
-      </w:r>
-      <w:r>
-        <w:rPr>
-          <w:sz w:val="20"/>
-          <w:szCs w:val="20"/>
-        </w:rPr>
-        <w:t>Convolution의 kernel size가 커질수록 연산 복잡도가 증가하여 NPU에서 양자화 손실이 커질 가능성이 있다</w:t>
-      </w:r>
-      <w:r>
-        <w:rPr>
-          <w:rFonts w:hint="eastAsia"/>
-          <w:sz w:val="20"/>
-          <w:szCs w:val="20"/>
-        </w:rPr>
-        <w:t>.</w:t>
-      </w:r>
-      <w:r>
-        <w:rPr>
-          <w:rFonts w:hint="eastAsia"/>
-          <w:sz w:val="20"/>
-          <w:szCs w:val="20"/>
-        </w:rPr>
-        <w:t xml:space="preserve"> </w:t>
-      </w:r>
-      <w:r>
-        <w:rPr>
-          <w:sz w:val="20"/>
-          <w:szCs w:val="20"/>
-        </w:rPr>
-        <w:t>Kernel size가 커지면 필터가 더 넓은 범위의 정보를 학습할 수 있지만, 각 연산에서 사용되는 값의 범위가 넓어져 양자화 시 표현할 수 없는 정보가 증가할 수 있다</w:t>
-      </w:r>
-      <w:r>
-        <w:rPr>
-          <w:rFonts w:hint="eastAsia"/>
-          <w:sz w:val="20"/>
-          <w:szCs w:val="20"/>
-        </w:rPr>
-        <w:t>[1].</w:t>
-      </w:r>
-      <w:r>
-        <w:rPr>
-          <w:rFonts w:hint="eastAsia"/>
-          <w:sz w:val="20"/>
-          <w:szCs w:val="20"/>
-        </w:rPr>
-        <w:t xml:space="preserve"> </w:t>
-      </w:r>
-      <w:r>
-        <w:rPr>
-          <w:sz w:val="20"/>
-          <w:szCs w:val="20"/>
-        </w:rPr>
-        <w:br/>
-      </w:r>
-      <w:r>
-        <w:rPr>
-          <w:rFonts w:hint="eastAsia"/>
-          <w:sz w:val="20"/>
-          <w:szCs w:val="20"/>
-        </w:rPr>
-        <w:t>따라서 커널 크기가 큰 모델의 연산 양자화 손실이 클 것이다.</w:t>
-      </w:r>
-      <w:r>
-        <w:rPr>
-          <w:sz w:val="20"/>
-          <w:szCs w:val="20"/>
-        </w:rPr>
-        <w:br/>
-      </w:r>
+      <w:r>
+        <w:rPr>
+          <w:rFonts w:hint="eastAsia"/>
+          <w:sz w:val="20"/>
+          <w:szCs w:val="20"/>
+        </w:rPr>
+        <w:t xml:space="preserve">결과 : </w:t>
+      </w:r>
+    </w:p>
+    <w:p>
+      <w:pPr>
+        <w:pStyle w:val="a6"/>
+        <w:ind w:left="1857"/>
+        <w:rPr>
+          <w:sz w:val="20"/>
+          <w:szCs w:val="20"/>
+        </w:rPr>
+      </w:pPr>
     </w:p>
     <w:p>
       <w:pPr>
@@ -3877,65 +3583,13 @@
           <w:szCs w:val="20"/>
         </w:rPr>
       </w:pPr>
-      <w:proofErr w:type="gramStart"/>
-      <w:r>
-        <w:rPr>
-          <w:rFonts w:hint="eastAsia"/>
-          <w:sz w:val="20"/>
-          <w:szCs w:val="20"/>
-        </w:rPr>
-        <w:t>결과 :</w:t>
-      </w:r>
-      <w:proofErr w:type="gramEnd"/>
-      <w:r>
-        <w:rPr>
-          <w:rFonts w:hint="eastAsia"/>
-          <w:sz w:val="20"/>
-          <w:szCs w:val="20"/>
-        </w:rPr>
-        <w:t xml:space="preserve"> </w:t>
-      </w:r>
-    </w:p>
-    <w:p>
-      <w:pPr>
-        <w:pStyle w:val="a6"/>
-        <w:ind w:left="1857"/>
-        <w:rPr>
-          <w:sz w:val="20"/>
-          <w:szCs w:val="20"/>
-        </w:rPr>
-      </w:pPr>
-    </w:p>
-    <w:p>
-      <w:pPr>
-        <w:pStyle w:val="a6"/>
-        <w:numPr>
-          <w:ilvl w:val="3"/>
-          <w:numId w:val="2"/>
-        </w:numPr>
-        <w:ind w:left="1857"/>
-        <w:rPr>
-          <w:sz w:val="20"/>
-          <w:szCs w:val="20"/>
-        </w:rPr>
-      </w:pPr>
-      <w:proofErr w:type="gramStart"/>
-      <w:r>
-        <w:rPr>
-          <w:rFonts w:hint="eastAsia"/>
-          <w:sz w:val="20"/>
-          <w:szCs w:val="20"/>
-        </w:rPr>
-        <w:t>분석 :</w:t>
-      </w:r>
-      <w:proofErr w:type="gramEnd"/>
-      <w:r>
-        <w:rPr>
-          <w:rFonts w:hint="eastAsia"/>
-          <w:sz w:val="20"/>
-          <w:szCs w:val="20"/>
-        </w:rPr>
-        <w:t xml:space="preserve"> </w:t>
+      <w:r>
+        <w:rPr>
+          <w:rFonts w:hint="eastAsia"/>
+          <w:sz w:val="20"/>
+          <w:szCs w:val="20"/>
+        </w:rPr>
+        <w:t xml:space="preserve">분석 : </w:t>
       </w:r>
       <w:r>
         <w:rPr>
@@ -4013,25 +3667,7 @@
           <w:sz w:val="20"/>
           <w:szCs w:val="20"/>
         </w:rPr>
-        <w:t xml:space="preserve">비교 </w:t>
-      </w:r>
-      <w:proofErr w:type="gramStart"/>
-      <w:r>
-        <w:rPr>
-          <w:rFonts w:hint="eastAsia"/>
-          <w:sz w:val="20"/>
-          <w:szCs w:val="20"/>
-        </w:rPr>
-        <w:t>모델 :</w:t>
-      </w:r>
-      <w:proofErr w:type="gramEnd"/>
-      <w:r>
-        <w:rPr>
-          <w:rFonts w:hint="eastAsia"/>
-          <w:sz w:val="20"/>
-          <w:szCs w:val="20"/>
-        </w:rPr>
-        <w:t xml:space="preserve"> </w:t>
+        <w:t xml:space="preserve">비교 모델 : </w:t>
       </w:r>
     </w:p>
     <w:p>
@@ -4128,25 +3764,7 @@
           <w:sz w:val="20"/>
           <w:szCs w:val="20"/>
         </w:rPr>
-        <w:t xml:space="preserve">모델 </w:t>
-      </w:r>
-      <w:proofErr w:type="gramStart"/>
-      <w:r>
-        <w:rPr>
-          <w:rFonts w:hint="eastAsia"/>
-          <w:sz w:val="20"/>
-          <w:szCs w:val="20"/>
-        </w:rPr>
-        <w:t>설명 :</w:t>
-      </w:r>
-      <w:proofErr w:type="gramEnd"/>
-      <w:r>
-        <w:rPr>
-          <w:rFonts w:hint="eastAsia"/>
-          <w:sz w:val="20"/>
-          <w:szCs w:val="20"/>
-        </w:rPr>
-        <w:t xml:space="preserve"> </w:t>
+        <w:t xml:space="preserve">모델 설명 : </w:t>
       </w:r>
     </w:p>
     <w:p>
@@ -4176,25 +3794,7 @@
           <w:sz w:val="20"/>
           <w:szCs w:val="20"/>
         </w:rPr>
-        <w:t>8n_</w:t>
-      </w:r>
-      <w:proofErr w:type="gramStart"/>
-      <w:r>
-        <w:rPr>
-          <w:rFonts w:hint="eastAsia"/>
-          <w:sz w:val="20"/>
-          <w:szCs w:val="20"/>
-        </w:rPr>
-        <w:t>2442 /</w:t>
-      </w:r>
-      <w:proofErr w:type="gramEnd"/>
-      <w:r>
-        <w:rPr>
-          <w:rFonts w:hint="eastAsia"/>
-          <w:sz w:val="20"/>
-          <w:szCs w:val="20"/>
-        </w:rPr>
-        <w:t xml:space="preserve"> v8n_6886</w:t>
+        <w:t>8n_2442 / v8n_6886</w:t>
       </w:r>
       <w:r>
         <w:rPr>
@@ -4232,25 +3832,7 @@
           <w:sz w:val="20"/>
           <w:szCs w:val="20"/>
         </w:rPr>
-        <w:t>5n_</w:t>
-      </w:r>
-      <w:proofErr w:type="gramStart"/>
-      <w:r>
-        <w:rPr>
-          <w:rFonts w:hint="eastAsia"/>
-          <w:sz w:val="20"/>
-          <w:szCs w:val="20"/>
-        </w:rPr>
-        <w:t>2442 /</w:t>
-      </w:r>
-      <w:proofErr w:type="gramEnd"/>
-      <w:r>
-        <w:rPr>
-          <w:rFonts w:hint="eastAsia"/>
-          <w:sz w:val="20"/>
-          <w:szCs w:val="20"/>
-        </w:rPr>
-        <w:t xml:space="preserve"> v5n_6886</w:t>
+        <w:t>5n_2442 / v5n_6886</w:t>
       </w:r>
       <w:r>
         <w:rPr>
@@ -4442,23 +4024,13 @@
           <w:szCs w:val="20"/>
         </w:rPr>
       </w:pPr>
-      <w:proofErr w:type="gramStart"/>
-      <w:r>
-        <w:rPr>
-          <w:rFonts w:hint="eastAsia"/>
-          <w:sz w:val="20"/>
-          <w:szCs w:val="20"/>
-        </w:rPr>
-        <w:t>결과 :</w:t>
-      </w:r>
-      <w:proofErr w:type="gramEnd"/>
-      <w:r>
-        <w:rPr>
-          <w:rFonts w:hint="eastAsia"/>
-          <w:sz w:val="20"/>
-          <w:szCs w:val="20"/>
-        </w:rPr>
-        <w:t xml:space="preserve"> </w:t>
+      <w:r>
+        <w:rPr>
+          <w:rFonts w:hint="eastAsia"/>
+          <w:sz w:val="20"/>
+          <w:szCs w:val="20"/>
+        </w:rPr>
+        <w:t xml:space="preserve">결과 : </w:t>
       </w:r>
     </w:p>
     <w:p>
@@ -4484,23 +4056,13 @@
           <w:szCs w:val="20"/>
         </w:rPr>
       </w:pPr>
-      <w:proofErr w:type="gramStart"/>
-      <w:r>
-        <w:rPr>
-          <w:rFonts w:hint="eastAsia"/>
-          <w:sz w:val="20"/>
-          <w:szCs w:val="20"/>
-        </w:rPr>
-        <w:t>분석 :</w:t>
-      </w:r>
-      <w:proofErr w:type="gramEnd"/>
-      <w:r>
-        <w:rPr>
-          <w:rFonts w:hint="eastAsia"/>
-          <w:sz w:val="20"/>
-          <w:szCs w:val="20"/>
-        </w:rPr>
-        <w:t xml:space="preserve"> </w:t>
+      <w:r>
+        <w:rPr>
+          <w:rFonts w:hint="eastAsia"/>
+          <w:sz w:val="20"/>
+          <w:szCs w:val="20"/>
+        </w:rPr>
+        <w:t xml:space="preserve">분석 : </w:t>
       </w:r>
       <w:r>
         <w:rPr>
@@ -4585,243 +4147,293 @@
           <w:sz w:val="20"/>
           <w:szCs w:val="20"/>
         </w:rPr>
-        <w:t xml:space="preserve">비교 </w:t>
-      </w:r>
-      <w:proofErr w:type="gramStart"/>
-      <w:r>
-        <w:rPr>
-          <w:rFonts w:hint="eastAsia"/>
-          <w:sz w:val="20"/>
-          <w:szCs w:val="20"/>
-        </w:rPr>
-        <w:t>모델 :</w:t>
-      </w:r>
-      <w:proofErr w:type="gramEnd"/>
-      <w:r>
-        <w:rPr>
-          <w:rFonts w:hint="eastAsia"/>
+        <w:t xml:space="preserve">비교 모델 : </w:t>
+      </w:r>
+      <w:r>
+        <w:rPr>
+          <w:sz w:val="20"/>
+          <w:szCs w:val="20"/>
+        </w:rPr>
+        <w:br/>
+      </w:r>
+    </w:p>
+    <w:p>
+      <w:pPr>
+        <w:pStyle w:val="a6"/>
+        <w:numPr>
+          <w:ilvl w:val="3"/>
+          <w:numId w:val="2"/>
+        </w:numPr>
+        <w:ind w:left="1857"/>
+        <w:rPr>
+          <w:sz w:val="20"/>
+          <w:szCs w:val="20"/>
+        </w:rPr>
+      </w:pPr>
+      <w:r>
+        <w:rPr>
+          <w:rFonts w:hint="eastAsia"/>
+          <w:sz w:val="20"/>
+          <w:szCs w:val="20"/>
+        </w:rPr>
+        <w:t xml:space="preserve">모델 설명 : </w:t>
+      </w:r>
+    </w:p>
+    <w:p>
+      <w:pPr>
+        <w:pStyle w:val="a6"/>
+        <w:numPr>
+          <w:ilvl w:val="4"/>
+          <w:numId w:val="2"/>
+        </w:numPr>
+        <w:ind w:left="2141"/>
+        <w:rPr>
+          <w:sz w:val="20"/>
+          <w:szCs w:val="20"/>
+        </w:rPr>
+      </w:pPr>
+      <w:r>
+        <w:rPr>
+          <w:rFonts w:hint="eastAsia"/>
+          <w:sz w:val="20"/>
+          <w:szCs w:val="20"/>
+        </w:rPr>
+        <w:t>a</w:t>
+      </w:r>
+    </w:p>
+    <w:p>
+      <w:pPr>
+        <w:pStyle w:val="a6"/>
+        <w:numPr>
+          <w:ilvl w:val="4"/>
+          <w:numId w:val="2"/>
+        </w:numPr>
+        <w:ind w:left="2141"/>
+        <w:rPr>
+          <w:sz w:val="20"/>
+          <w:szCs w:val="20"/>
+        </w:rPr>
+      </w:pPr>
+      <w:r>
+        <w:rPr>
+          <w:rFonts w:hint="eastAsia"/>
+          <w:sz w:val="20"/>
+          <w:szCs w:val="20"/>
+        </w:rPr>
+        <w:t>b</w:t>
+      </w:r>
+      <w:r>
+        <w:rPr>
+          <w:sz w:val="20"/>
+          <w:szCs w:val="20"/>
+        </w:rPr>
+        <w:br/>
+      </w:r>
+    </w:p>
+    <w:p>
+      <w:pPr>
+        <w:pStyle w:val="a6"/>
+        <w:numPr>
+          <w:ilvl w:val="3"/>
+          <w:numId w:val="2"/>
+        </w:numPr>
+        <w:ind w:left="1857"/>
+        <w:rPr>
+          <w:sz w:val="20"/>
+          <w:szCs w:val="20"/>
+        </w:rPr>
+      </w:pPr>
+      <w:r>
+        <w:rPr>
+          <w:rFonts w:hint="eastAsia"/>
+          <w:sz w:val="20"/>
+          <w:szCs w:val="20"/>
+        </w:rPr>
+        <w:t xml:space="preserve">가설 : </w:t>
+      </w:r>
+    </w:p>
+    <w:p>
+      <w:pPr>
+        <w:pStyle w:val="a6"/>
+        <w:numPr>
+          <w:ilvl w:val="4"/>
+          <w:numId w:val="2"/>
+        </w:numPr>
+        <w:ind w:left="1999"/>
+        <w:rPr>
+          <w:sz w:val="20"/>
+          <w:szCs w:val="20"/>
+        </w:rPr>
+      </w:pPr>
+      <w:r>
+        <w:rPr>
+          <w:sz w:val="20"/>
+          <w:szCs w:val="20"/>
+        </w:rPr>
+        <w:t>S</w:t>
+      </w:r>
+      <w:r>
+        <w:rPr>
+          <w:rFonts w:hint="eastAsia"/>
+          <w:sz w:val="20"/>
+          <w:szCs w:val="20"/>
+        </w:rPr>
+        <w:t>hortcut=True</w:t>
+      </w:r>
+      <w:r>
+        <w:rPr>
+          <w:rFonts w:hint="eastAsia"/>
+          <w:sz w:val="20"/>
+          <w:szCs w:val="20"/>
+        </w:rPr>
+        <w:t>(Backbone)</w:t>
+      </w:r>
+      <w:r>
+        <w:rPr>
+          <w:sz w:val="20"/>
+          <w:szCs w:val="20"/>
+        </w:rPr>
+        <w:br/>
+      </w:r>
+      <w:r>
+        <w:rPr>
+          <w:rFonts w:hint="eastAsia"/>
+          <w:sz w:val="20"/>
+          <w:szCs w:val="20"/>
+        </w:rPr>
+        <w:t xml:space="preserve">: </w:t>
+      </w:r>
+      <w:r>
+        <w:rPr>
+          <w:sz w:val="20"/>
+          <w:szCs w:val="20"/>
+        </w:rPr>
+        <w:t xml:space="preserve">shortcut=True 설정에서 </w:t>
+      </w:r>
+      <w:r>
+        <w:rPr>
+          <w:sz w:val="20"/>
+          <w:szCs w:val="20"/>
+        </w:rPr>
+        <w:t>원본 입력이 마지막에 concat</w:t>
+      </w:r>
+      <w:r>
+        <w:rPr>
+          <w:rFonts w:hint="eastAsia"/>
+          <w:sz w:val="20"/>
+          <w:szCs w:val="20"/>
+        </w:rPr>
+        <w:t xml:space="preserve">enate </w:t>
+      </w:r>
+      <w:r>
+        <w:rPr>
+          <w:sz w:val="20"/>
+          <w:szCs w:val="20"/>
+        </w:rPr>
+        <w:t>되는데 정보 간 차이가 커질 가능성이 높아 손실이 많아질 것이다</w:t>
+      </w:r>
+      <w:r>
+        <w:rPr>
+          <w:sz w:val="20"/>
+          <w:szCs w:val="20"/>
+        </w:rPr>
+        <w:t>.</w:t>
+      </w:r>
+      <w:r>
+        <w:rPr>
+          <w:sz w:val="20"/>
+          <w:szCs w:val="20"/>
+        </w:rPr>
+        <w:br/>
+      </w:r>
+      <w:r>
+        <w:rPr>
+          <w:rFonts w:hint="eastAsia"/>
+          <w:sz w:val="20"/>
+          <w:szCs w:val="20"/>
+        </w:rPr>
+        <w:t xml:space="preserve">- </w:t>
+      </w:r>
+      <w:r>
+        <w:rPr>
+          <w:sz w:val="20"/>
+          <w:szCs w:val="20"/>
+        </w:rPr>
+        <w:t>C2f</w:t>
+      </w:r>
+      <w:r>
+        <w:rPr>
+          <w:rFonts w:hint="eastAsia"/>
+          <w:sz w:val="20"/>
+          <w:szCs w:val="20"/>
+        </w:rPr>
+        <w:t>의 경우</w:t>
+      </w:r>
+      <w:r>
+        <w:rPr>
           <w:sz w:val="20"/>
           <w:szCs w:val="20"/>
         </w:rPr>
         <w:t xml:space="preserve"> </w:t>
       </w:r>
-      <w:r>
-        <w:rPr>
-          <w:sz w:val="20"/>
-          <w:szCs w:val="20"/>
-        </w:rPr>
-        <w:br/>
-      </w:r>
-    </w:p>
-    <w:p>
-      <w:pPr>
-        <w:pStyle w:val="a6"/>
-        <w:numPr>
-          <w:ilvl w:val="3"/>
-          <w:numId w:val="2"/>
-        </w:numPr>
-        <w:ind w:left="1857"/>
-        <w:rPr>
-          <w:sz w:val="20"/>
-          <w:szCs w:val="20"/>
-        </w:rPr>
-      </w:pPr>
-      <w:r>
-        <w:rPr>
-          <w:rFonts w:hint="eastAsia"/>
-          <w:sz w:val="20"/>
-          <w:szCs w:val="20"/>
-        </w:rPr>
-        <w:t xml:space="preserve">모델 </w:t>
-      </w:r>
-      <w:proofErr w:type="gramStart"/>
-      <w:r>
-        <w:rPr>
-          <w:rFonts w:hint="eastAsia"/>
-          <w:sz w:val="20"/>
-          <w:szCs w:val="20"/>
-        </w:rPr>
-        <w:t>설명 :</w:t>
-      </w:r>
-      <w:proofErr w:type="gramEnd"/>
-      <w:r>
-        <w:rPr>
-          <w:rFonts w:hint="eastAsia"/>
-          <w:sz w:val="20"/>
-          <w:szCs w:val="20"/>
-        </w:rPr>
-        <w:t xml:space="preserve"> </w:t>
-      </w:r>
-    </w:p>
-    <w:p>
-      <w:pPr>
-        <w:pStyle w:val="a6"/>
-        <w:numPr>
-          <w:ilvl w:val="4"/>
-          <w:numId w:val="2"/>
-        </w:numPr>
-        <w:ind w:left="2141"/>
-        <w:rPr>
-          <w:sz w:val="20"/>
-          <w:szCs w:val="20"/>
-        </w:rPr>
-      </w:pPr>
-      <w:r>
-        <w:rPr>
-          <w:rFonts w:hint="eastAsia"/>
-          <w:sz w:val="20"/>
-          <w:szCs w:val="20"/>
-        </w:rPr>
-        <w:t>a</w:t>
-      </w:r>
-    </w:p>
-    <w:p>
-      <w:pPr>
-        <w:pStyle w:val="a6"/>
-        <w:numPr>
-          <w:ilvl w:val="4"/>
-          <w:numId w:val="2"/>
-        </w:numPr>
-        <w:ind w:left="2141"/>
-        <w:rPr>
-          <w:sz w:val="20"/>
-          <w:szCs w:val="20"/>
-        </w:rPr>
-      </w:pPr>
-      <w:r>
-        <w:rPr>
-          <w:rFonts w:hint="eastAsia"/>
-          <w:sz w:val="20"/>
-          <w:szCs w:val="20"/>
-        </w:rPr>
-        <w:t>b</w:t>
-      </w:r>
-      <w:r>
-        <w:rPr>
-          <w:sz w:val="20"/>
-          <w:szCs w:val="20"/>
-        </w:rPr>
-        <w:br/>
-      </w:r>
-    </w:p>
-    <w:p>
-      <w:pPr>
-        <w:pStyle w:val="a6"/>
-        <w:numPr>
-          <w:ilvl w:val="3"/>
-          <w:numId w:val="2"/>
-        </w:numPr>
-        <w:ind w:left="1857"/>
-        <w:rPr>
-          <w:sz w:val="20"/>
-          <w:szCs w:val="20"/>
-        </w:rPr>
-      </w:pPr>
-      <w:proofErr w:type="gramStart"/>
-      <w:r>
-        <w:rPr>
-          <w:rFonts w:hint="eastAsia"/>
-          <w:sz w:val="20"/>
-          <w:szCs w:val="20"/>
-        </w:rPr>
-        <w:t>가설 :</w:t>
-      </w:r>
-      <w:proofErr w:type="gramEnd"/>
-      <w:r>
-        <w:rPr>
-          <w:rFonts w:hint="eastAsia"/>
-          <w:sz w:val="20"/>
-          <w:szCs w:val="20"/>
-        </w:rPr>
-        <w:t xml:space="preserve"> </w:t>
-      </w:r>
-    </w:p>
-    <w:p>
-      <w:pPr>
-        <w:pStyle w:val="a6"/>
-        <w:numPr>
-          <w:ilvl w:val="4"/>
-          <w:numId w:val="2"/>
-        </w:numPr>
-        <w:ind w:left="1999"/>
-        <w:rPr>
-          <w:sz w:val="20"/>
-          <w:szCs w:val="20"/>
-        </w:rPr>
-      </w:pPr>
-      <w:r>
-        <w:rPr>
-          <w:sz w:val="20"/>
-          <w:szCs w:val="20"/>
-        </w:rPr>
-        <w:t>S</w:t>
-      </w:r>
-      <w:r>
-        <w:rPr>
-          <w:rFonts w:hint="eastAsia"/>
-          <w:sz w:val="20"/>
-          <w:szCs w:val="20"/>
-        </w:rPr>
-        <w:t>hortcut=True</w:t>
-      </w:r>
-      <w:r>
-        <w:rPr>
-          <w:rFonts w:hint="eastAsia"/>
-          <w:sz w:val="20"/>
-          <w:szCs w:val="20"/>
-        </w:rPr>
-        <w:t>(Backbone)</w:t>
-      </w:r>
-      <w:r>
-        <w:rPr>
-          <w:sz w:val="20"/>
-          <w:szCs w:val="20"/>
-        </w:rPr>
-        <w:br/>
-      </w:r>
-      <w:r>
-        <w:rPr>
-          <w:rFonts w:hint="eastAsia"/>
-          <w:sz w:val="20"/>
-          <w:szCs w:val="20"/>
-        </w:rPr>
-        <w:t xml:space="preserve">: </w:t>
-      </w:r>
-      <w:r>
-        <w:rPr>
-          <w:sz w:val="20"/>
-          <w:szCs w:val="20"/>
-        </w:rPr>
-        <w:t xml:space="preserve">shortcut=True 설정에서 </w:t>
-      </w:r>
-      <w:r>
-        <w:rPr>
-          <w:sz w:val="20"/>
-          <w:szCs w:val="20"/>
-        </w:rPr>
-        <w:t>원본 입력이 마지막에 concat</w:t>
-      </w:r>
-      <w:r>
-        <w:rPr>
-          <w:rFonts w:hint="eastAsia"/>
-          <w:sz w:val="20"/>
-          <w:szCs w:val="20"/>
-        </w:rPr>
-        <w:t xml:space="preserve">enate </w:t>
-      </w:r>
-      <w:r>
-        <w:rPr>
-          <w:sz w:val="20"/>
-          <w:szCs w:val="20"/>
-        </w:rPr>
-        <w:t>되는데 정보 간 차이가 커질 가능성이 높아 손실이 많아질 것이다</w:t>
-      </w:r>
-      <w:r>
-        <w:rPr>
-          <w:sz w:val="20"/>
-          <w:szCs w:val="20"/>
-        </w:rPr>
-        <w:t>.</w:t>
+      <w:proofErr w:type="spellStart"/>
+      <w:r>
+        <w:rPr>
+          <w:sz w:val="20"/>
+          <w:szCs w:val="20"/>
+        </w:rPr>
+        <w:t>concat</w:t>
+      </w:r>
+      <w:proofErr w:type="spellEnd"/>
+      <w:r>
+        <w:rPr>
+          <w:rFonts w:hint="eastAsia"/>
+          <w:sz w:val="20"/>
+          <w:szCs w:val="20"/>
+        </w:rPr>
+        <w:t xml:space="preserve">하는 채널 개수가 많아 </w:t>
+      </w:r>
+      <w:proofErr w:type="spellStart"/>
+      <w:r>
+        <w:rPr>
+          <w:rFonts w:hint="eastAsia"/>
+          <w:sz w:val="20"/>
+          <w:szCs w:val="20"/>
+        </w:rPr>
+        <w:t>연산량이</w:t>
+      </w:r>
+      <w:proofErr w:type="spellEnd"/>
+      <w:r>
+        <w:rPr>
+          <w:rFonts w:hint="eastAsia"/>
+          <w:sz w:val="20"/>
+          <w:szCs w:val="20"/>
+        </w:rPr>
+        <w:t xml:space="preserve"> 많</w:t>
+      </w:r>
+      <w:r>
+        <w:rPr>
+          <w:rFonts w:hint="eastAsia"/>
+          <w:sz w:val="20"/>
+          <w:szCs w:val="20"/>
+        </w:rPr>
+        <w:t>기 때문에 손실이 클 것이다</w:t>
+      </w:r>
+      <w:r>
+        <w:rPr>
+          <w:rFonts w:hint="eastAsia"/>
+          <w:sz w:val="20"/>
+          <w:szCs w:val="20"/>
+        </w:rPr>
+        <w:t>[3]</w:t>
+      </w:r>
+      <w:r>
+        <w:rPr>
+          <w:rFonts w:hint="eastAsia"/>
+          <w:sz w:val="20"/>
+          <w:szCs w:val="20"/>
+        </w:rPr>
+        <w:t xml:space="preserve">. </w:t>
       </w:r>
       <w:r>
         <w:rPr>
@@ -4838,78 +4450,53 @@
         </w:rPr>
         <w:t xml:space="preserve">- </w:t>
       </w:r>
-      <w:r>
-        <w:rPr>
-          <w:sz w:val="20"/>
-          <w:szCs w:val="20"/>
-        </w:rPr>
-        <w:t>C2f</w:t>
-      </w:r>
-      <w:r>
-        <w:rPr>
-          <w:rFonts w:hint="eastAsia"/>
-          <w:sz w:val="20"/>
-          <w:szCs w:val="20"/>
-        </w:rPr>
-        <w:t>의 경우</w:t>
-      </w:r>
-      <w:r>
-        <w:rPr>
-          <w:sz w:val="20"/>
-          <w:szCs w:val="20"/>
-        </w:rPr>
-        <w:t xml:space="preserve"> </w:t>
-      </w:r>
       <w:proofErr w:type="spellStart"/>
       <w:r>
         <w:rPr>
           <w:sz w:val="20"/>
           <w:szCs w:val="20"/>
         </w:rPr>
-        <w:t>concat</w:t>
+        <w:t>GhostBottleneck</w:t>
       </w:r>
       <w:proofErr w:type="spellEnd"/>
       <w:r>
         <w:rPr>
-          <w:rFonts w:hint="eastAsia"/>
-          <w:sz w:val="20"/>
-          <w:szCs w:val="20"/>
-        </w:rPr>
-        <w:t xml:space="preserve">하는 채널 개수가 많아 </w:t>
+          <w:sz w:val="20"/>
+          <w:szCs w:val="20"/>
+        </w:rPr>
+        <w:t xml:space="preserve">은 Bottleneck보다 효율적인 </w:t>
       </w:r>
       <w:proofErr w:type="spellStart"/>
       <w:r>
         <w:rPr>
-          <w:rFonts w:hint="eastAsia"/>
-          <w:sz w:val="20"/>
-          <w:szCs w:val="20"/>
-        </w:rPr>
-        <w:t>연산량이</w:t>
+          <w:sz w:val="20"/>
+          <w:szCs w:val="20"/>
+        </w:rPr>
+        <w:t>연산량</w:t>
       </w:r>
       <w:proofErr w:type="spellEnd"/>
       <w:r>
         <w:rPr>
-          <w:rFonts w:hint="eastAsia"/>
-          <w:sz w:val="20"/>
-          <w:szCs w:val="20"/>
-        </w:rPr>
-        <w:t xml:space="preserve"> 많</w:t>
-      </w:r>
-      <w:r>
-        <w:rPr>
-          <w:rFonts w:hint="eastAsia"/>
-          <w:sz w:val="20"/>
-          <w:szCs w:val="20"/>
-        </w:rPr>
-        <w:t>기 때문에 손실이 클 것이다</w:t>
-      </w:r>
-      <w:r>
-        <w:rPr>
-          <w:rFonts w:hint="eastAsia"/>
-          <w:sz w:val="20"/>
-          <w:szCs w:val="20"/>
-        </w:rPr>
-        <w:t>[3]</w:t>
+          <w:sz w:val="20"/>
+          <w:szCs w:val="20"/>
+        </w:rPr>
+        <w:t xml:space="preserve"> 감소를 목표로 하지만, 더 많은 연산 단계를 가지는 특성상 양자화 손실이 커질 가능성</w:t>
+      </w:r>
+      <w:r>
+        <w:rPr>
+          <w:rFonts w:hint="eastAsia"/>
+          <w:sz w:val="20"/>
+          <w:szCs w:val="20"/>
+        </w:rPr>
+        <w:t>이 있다</w:t>
+      </w:r>
+      <w:r>
+        <w:rPr>
+          <w:rFonts w:hint="eastAsia"/>
+          <w:sz w:val="20"/>
+          <w:szCs w:val="20"/>
+        </w:rPr>
+        <w:t>[4]</w:t>
       </w:r>
       <w:r>
         <w:rPr>
@@ -4934,13 +4521,21 @@
         </w:rPr>
         <w:t xml:space="preserve">- </w:t>
       </w:r>
+      <w:r>
+        <w:rPr>
+          <w:rFonts w:hint="eastAsia"/>
+          <w:sz w:val="20"/>
+          <w:szCs w:val="20"/>
+        </w:rPr>
+        <w:t xml:space="preserve">따라서 </w:t>
+      </w:r>
       <w:proofErr w:type="spellStart"/>
       <w:r>
         <w:rPr>
           <w:sz w:val="20"/>
           <w:szCs w:val="20"/>
         </w:rPr>
-        <w:t>GhostBottleneck</w:t>
+        <w:t>손실량은</w:t>
       </w:r>
       <w:proofErr w:type="spellEnd"/>
       <w:r>
@@ -4948,102 +4543,7 @@
           <w:sz w:val="20"/>
           <w:szCs w:val="20"/>
         </w:rPr>
-        <w:t xml:space="preserve">은 Bottleneck보다 효율적인 </w:t>
-      </w:r>
-      <w:proofErr w:type="spellStart"/>
-      <w:r>
-        <w:rPr>
-          <w:sz w:val="20"/>
-          <w:szCs w:val="20"/>
-        </w:rPr>
-        <w:t>연산량</w:t>
-      </w:r>
-      <w:proofErr w:type="spellEnd"/>
-      <w:r>
-        <w:rPr>
-          <w:sz w:val="20"/>
-          <w:szCs w:val="20"/>
-        </w:rPr>
-        <w:t xml:space="preserve"> 감소를 목표로 하지만, 더 많은 연산 단계를 가지는 특성상 양자화 손실이 커질 가능성</w:t>
-      </w:r>
-      <w:r>
-        <w:rPr>
-          <w:rFonts w:hint="eastAsia"/>
-          <w:sz w:val="20"/>
-          <w:szCs w:val="20"/>
-        </w:rPr>
-        <w:t>이 있다</w:t>
-      </w:r>
-      <w:r>
-        <w:rPr>
-          <w:rFonts w:hint="eastAsia"/>
-          <w:sz w:val="20"/>
-          <w:szCs w:val="20"/>
-        </w:rPr>
-        <w:t>[4]</w:t>
-      </w:r>
-      <w:r>
-        <w:rPr>
-          <w:rFonts w:hint="eastAsia"/>
-          <w:sz w:val="20"/>
-          <w:szCs w:val="20"/>
-        </w:rPr>
-        <w:t xml:space="preserve">. </w:t>
-      </w:r>
-      <w:r>
-        <w:rPr>
-          <w:sz w:val="20"/>
-          <w:szCs w:val="20"/>
-        </w:rPr>
-        <w:br/>
-      </w:r>
-      <w:r>
-        <w:rPr>
-          <w:rFonts w:hint="eastAsia"/>
-          <w:sz w:val="20"/>
-          <w:szCs w:val="20"/>
-        </w:rPr>
-        <w:t xml:space="preserve">- </w:t>
-      </w:r>
-      <w:r>
-        <w:rPr>
-          <w:rFonts w:hint="eastAsia"/>
-          <w:sz w:val="20"/>
-          <w:szCs w:val="20"/>
-        </w:rPr>
-        <w:t xml:space="preserve">따라서 </w:t>
-      </w:r>
-      <w:proofErr w:type="spellStart"/>
-      <w:r>
-        <w:rPr>
-          <w:sz w:val="20"/>
-          <w:szCs w:val="20"/>
-        </w:rPr>
-        <w:t>손실량은</w:t>
-      </w:r>
-      <w:proofErr w:type="spellEnd"/>
-      <w:r>
-        <w:rPr>
-          <w:sz w:val="20"/>
-          <w:szCs w:val="20"/>
-        </w:rPr>
-        <w:t xml:space="preserve"> C2</w:t>
-      </w:r>
-      <w:proofErr w:type="gramStart"/>
-      <w:r>
-        <w:rPr>
-          <w:sz w:val="20"/>
-          <w:szCs w:val="20"/>
-        </w:rPr>
-        <w:t>f &gt;</w:t>
-      </w:r>
-      <w:proofErr w:type="gramEnd"/>
-      <w:r>
-        <w:rPr>
-          <w:sz w:val="20"/>
-          <w:szCs w:val="20"/>
-        </w:rPr>
-        <w:t xml:space="preserve"> C3Ghost &gt; C3</w:t>
+        <w:t xml:space="preserve"> C2f &gt; C3Ghost &gt; C3</w:t>
       </w:r>
       <w:r>
         <w:rPr>
@@ -5166,23 +4666,7 @@
           <w:sz w:val="20"/>
           <w:szCs w:val="20"/>
         </w:rPr>
-        <w:t>C2</w:t>
-      </w:r>
-      <w:proofErr w:type="gramStart"/>
-      <w:r>
-        <w:rPr>
-          <w:sz w:val="20"/>
-          <w:szCs w:val="20"/>
-        </w:rPr>
-        <w:t>f &gt;</w:t>
-      </w:r>
-      <w:proofErr w:type="gramEnd"/>
-      <w:r>
-        <w:rPr>
-          <w:sz w:val="20"/>
-          <w:szCs w:val="20"/>
-        </w:rPr>
-        <w:t xml:space="preserve"> C3Ghost &gt; C3</w:t>
+        <w:t>C2f &gt; C3Ghost &gt; C3</w:t>
       </w:r>
       <w:r>
         <w:rPr>
@@ -5213,23 +4697,13 @@
           <w:szCs w:val="20"/>
         </w:rPr>
       </w:pPr>
-      <w:proofErr w:type="gramStart"/>
-      <w:r>
-        <w:rPr>
-          <w:rFonts w:hint="eastAsia"/>
-          <w:sz w:val="20"/>
-          <w:szCs w:val="20"/>
-        </w:rPr>
-        <w:t>결과 :</w:t>
-      </w:r>
-      <w:proofErr w:type="gramEnd"/>
-      <w:r>
-        <w:rPr>
-          <w:rFonts w:hint="eastAsia"/>
-          <w:sz w:val="20"/>
-          <w:szCs w:val="20"/>
-        </w:rPr>
-        <w:t xml:space="preserve"> </w:t>
+      <w:r>
+        <w:rPr>
+          <w:rFonts w:hint="eastAsia"/>
+          <w:sz w:val="20"/>
+          <w:szCs w:val="20"/>
+        </w:rPr>
+        <w:t xml:space="preserve">결과 : </w:t>
       </w:r>
     </w:p>
     <w:p>
@@ -5245,23 +4719,13 @@
           <w:szCs w:val="20"/>
         </w:rPr>
       </w:pPr>
-      <w:proofErr w:type="gramStart"/>
-      <w:r>
-        <w:rPr>
-          <w:rFonts w:hint="eastAsia"/>
-          <w:sz w:val="20"/>
-          <w:szCs w:val="20"/>
-        </w:rPr>
-        <w:t>분석 :</w:t>
-      </w:r>
-      <w:proofErr w:type="gramEnd"/>
-      <w:r>
-        <w:rPr>
-          <w:rFonts w:hint="eastAsia"/>
-          <w:sz w:val="20"/>
-          <w:szCs w:val="20"/>
-        </w:rPr>
-        <w:t xml:space="preserve"> </w:t>
+      <w:r>
+        <w:rPr>
+          <w:rFonts w:hint="eastAsia"/>
+          <w:sz w:val="20"/>
+          <w:szCs w:val="20"/>
+        </w:rPr>
+        <w:t xml:space="preserve">분석 : </w:t>
       </w:r>
       <w:r>
         <w:rPr>
@@ -5339,21 +4803,185 @@
           <w:sz w:val="20"/>
           <w:szCs w:val="20"/>
         </w:rPr>
-        <w:t xml:space="preserve">비교 </w:t>
-      </w:r>
-      <w:proofErr w:type="gramStart"/>
-      <w:r>
-        <w:rPr>
-          <w:rFonts w:hint="eastAsia"/>
-          <w:sz w:val="20"/>
-          <w:szCs w:val="20"/>
-        </w:rPr>
-        <w:t>모델 :</w:t>
-      </w:r>
-      <w:proofErr w:type="gramEnd"/>
-      <w:r>
-        <w:rPr>
-          <w:rFonts w:hint="eastAsia"/>
+        <w:t xml:space="preserve">비교 모델 : </w:t>
+      </w:r>
+      <w:r>
+        <w:rPr>
+          <w:sz w:val="20"/>
+          <w:szCs w:val="20"/>
+        </w:rPr>
+        <w:br/>
+      </w:r>
+    </w:p>
+    <w:p>
+      <w:pPr>
+        <w:pStyle w:val="a6"/>
+        <w:numPr>
+          <w:ilvl w:val="3"/>
+          <w:numId w:val="2"/>
+        </w:numPr>
+        <w:ind w:left="1857"/>
+        <w:rPr>
+          <w:sz w:val="20"/>
+          <w:szCs w:val="20"/>
+        </w:rPr>
+      </w:pPr>
+      <w:r>
+        <w:rPr>
+          <w:rFonts w:hint="eastAsia"/>
+          <w:sz w:val="20"/>
+          <w:szCs w:val="20"/>
+        </w:rPr>
+        <w:t xml:space="preserve">모델 설명 : </w:t>
+      </w:r>
+    </w:p>
+    <w:p>
+      <w:pPr>
+        <w:pStyle w:val="a6"/>
+        <w:numPr>
+          <w:ilvl w:val="4"/>
+          <w:numId w:val="2"/>
+        </w:numPr>
+        <w:ind w:left="2141"/>
+        <w:rPr>
+          <w:sz w:val="20"/>
+          <w:szCs w:val="20"/>
+        </w:rPr>
+      </w:pPr>
+      <w:r>
+        <w:rPr>
+          <w:sz w:val="20"/>
+          <w:szCs w:val="20"/>
+        </w:rPr>
+        <w:t>C2f_2442, C3_2442, C3Ghost_2442</w:t>
+      </w:r>
+    </w:p>
+    <w:p>
+      <w:pPr>
+        <w:pStyle w:val="a6"/>
+        <w:numPr>
+          <w:ilvl w:val="4"/>
+          <w:numId w:val="2"/>
+        </w:numPr>
+        <w:ind w:left="2141"/>
+        <w:rPr>
+          <w:sz w:val="20"/>
+          <w:szCs w:val="20"/>
+        </w:rPr>
+      </w:pPr>
+      <w:r>
+        <w:rPr>
+          <w:sz w:val="20"/>
+          <w:szCs w:val="20"/>
+        </w:rPr>
+        <w:t>C2f_6886, C3_6886, C3Ghost_6886</w:t>
+      </w:r>
+      <w:r>
+        <w:rPr>
+          <w:sz w:val="20"/>
+          <w:szCs w:val="20"/>
+        </w:rPr>
+        <w:br/>
+      </w:r>
+    </w:p>
+    <w:p>
+      <w:pPr>
+        <w:pStyle w:val="a6"/>
+        <w:numPr>
+          <w:ilvl w:val="3"/>
+          <w:numId w:val="2"/>
+        </w:numPr>
+        <w:ind w:left="1857"/>
+        <w:rPr>
+          <w:sz w:val="20"/>
+          <w:szCs w:val="20"/>
+        </w:rPr>
+      </w:pPr>
+      <w:r>
+        <w:rPr>
+          <w:rFonts w:hint="eastAsia"/>
+          <w:sz w:val="20"/>
+          <w:szCs w:val="20"/>
+        </w:rPr>
+        <w:t xml:space="preserve">가설 : </w:t>
+      </w:r>
+    </w:p>
+    <w:p>
+      <w:pPr>
+        <w:pStyle w:val="a6"/>
+        <w:numPr>
+          <w:ilvl w:val="4"/>
+          <w:numId w:val="2"/>
+        </w:numPr>
+        <w:ind w:left="1999"/>
+        <w:rPr>
+          <w:sz w:val="20"/>
+          <w:szCs w:val="20"/>
+        </w:rPr>
+      </w:pPr>
+      <w:r>
+        <w:rPr>
+          <w:sz w:val="20"/>
+          <w:szCs w:val="20"/>
+        </w:rPr>
+        <w:t xml:space="preserve">Bottleneck 반복 수가 증가하면 레이어 간 연결과 정보 흐름이 깊어진다. </w:t>
+      </w:r>
+      <w:r>
+        <w:rPr>
+          <w:rFonts w:hint="eastAsia"/>
+          <w:sz w:val="20"/>
+          <w:szCs w:val="20"/>
+        </w:rPr>
+        <w:t>하지만 이는</w:t>
+      </w:r>
+      <w:r>
+        <w:rPr>
+          <w:sz w:val="20"/>
+          <w:szCs w:val="20"/>
+        </w:rPr>
+        <w:t xml:space="preserve"> 8bit 양자화 손실을 </w:t>
+      </w:r>
+      <w:r>
+        <w:rPr>
+          <w:rFonts w:hint="eastAsia"/>
+          <w:sz w:val="20"/>
+          <w:szCs w:val="20"/>
+        </w:rPr>
+        <w:t>일으</w:t>
+      </w:r>
+      <w:r>
+        <w:rPr>
+          <w:sz w:val="20"/>
+          <w:szCs w:val="20"/>
+        </w:rPr>
+        <w:t xml:space="preserve">키며, 특히 더 많은 레이어와 </w:t>
+      </w:r>
+      <w:proofErr w:type="spellStart"/>
+      <w:r>
+        <w:rPr>
+          <w:sz w:val="20"/>
+          <w:szCs w:val="20"/>
+        </w:rPr>
+        <w:t>concat</w:t>
+      </w:r>
+      <w:proofErr w:type="spellEnd"/>
+      <w:r>
+        <w:rPr>
+          <w:sz w:val="20"/>
+          <w:szCs w:val="20"/>
+        </w:rPr>
+        <w:t xml:space="preserve"> 연산을 가진 구조에서 손실이 더 커질 </w:t>
+      </w:r>
+      <w:r>
+        <w:rPr>
+          <w:rFonts w:hint="eastAsia"/>
+          <w:sz w:val="20"/>
+          <w:szCs w:val="20"/>
+        </w:rPr>
+        <w:t>것이다.</w:t>
+      </w:r>
+      <w:r>
+        <w:rPr>
           <w:sz w:val="20"/>
           <w:szCs w:val="20"/>
         </w:rPr>
@@ -5366,6 +4994,288 @@
         </w:rPr>
         <w:br/>
       </w:r>
+      <w:r>
+        <w:rPr>
+          <w:rFonts w:hint="eastAsia"/>
+          <w:sz w:val="20"/>
+          <w:szCs w:val="20"/>
+        </w:rPr>
+        <w:t xml:space="preserve">- </w:t>
+      </w:r>
+      <w:r>
+        <w:rPr>
+          <w:sz w:val="20"/>
+          <w:szCs w:val="20"/>
+        </w:rPr>
+        <w:t>2442 반복에서는</w:t>
+      </w:r>
+      <w:r>
+        <w:rPr>
+          <w:sz w:val="20"/>
+          <w:szCs w:val="20"/>
+        </w:rPr>
+        <w:t xml:space="preserve"> 연산 복잡도가 낮아 구조의 특성이 더 크게 작용하므로, </w:t>
+      </w:r>
+      <w:r>
+        <w:rPr>
+          <w:sz w:val="20"/>
+          <w:szCs w:val="20"/>
+        </w:rPr>
+        <w:t>C3 &gt; C3Ghost &gt; C2f</w:t>
+      </w:r>
+      <w:r>
+        <w:rPr>
+          <w:sz w:val="20"/>
+          <w:szCs w:val="20"/>
+        </w:rPr>
+        <w:t xml:space="preserve"> 순서로 성능이 좋을 것이다.</w:t>
+      </w:r>
+      <w:r>
+        <w:rPr>
+          <w:sz w:val="20"/>
+          <w:szCs w:val="20"/>
+        </w:rPr>
+        <w:br/>
+      </w:r>
+      <w:r>
+        <w:rPr>
+          <w:rFonts w:hint="eastAsia"/>
+          <w:sz w:val="20"/>
+          <w:szCs w:val="20"/>
+        </w:rPr>
+        <w:t xml:space="preserve">- </w:t>
+      </w:r>
+      <w:r>
+        <w:rPr>
+          <w:sz w:val="20"/>
+          <w:szCs w:val="20"/>
+        </w:rPr>
+        <w:t>6886 반복에서는</w:t>
+      </w:r>
+      <w:r>
+        <w:rPr>
+          <w:sz w:val="20"/>
+          <w:szCs w:val="20"/>
+        </w:rPr>
+        <w:t xml:space="preserve"> 반복 수 증가로 인해 양자화 손실의 영향을 크게 받아, </w:t>
+      </w:r>
+      <w:proofErr w:type="spellStart"/>
+      <w:r>
+        <w:rPr>
+          <w:rFonts w:hint="eastAsia"/>
+          <w:sz w:val="20"/>
+          <w:szCs w:val="20"/>
+        </w:rPr>
+        <w:t>손실량이</w:t>
+      </w:r>
+      <w:proofErr w:type="spellEnd"/>
+      <w:r>
+        <w:rPr>
+          <w:sz w:val="20"/>
+          <w:szCs w:val="20"/>
+        </w:rPr>
+        <w:t xml:space="preserve"> </w:t>
+      </w:r>
+      <w:r>
+        <w:rPr>
+          <w:sz w:val="20"/>
+          <w:szCs w:val="20"/>
+        </w:rPr>
+        <w:t>C</w:t>
+      </w:r>
+      <w:r>
+        <w:rPr>
+          <w:rFonts w:hint="eastAsia"/>
+          <w:sz w:val="20"/>
+          <w:szCs w:val="20"/>
+        </w:rPr>
+        <w:t>2f</w:t>
+      </w:r>
+      <w:r>
+        <w:rPr>
+          <w:sz w:val="20"/>
+          <w:szCs w:val="20"/>
+        </w:rPr>
+        <w:t>&gt; C3</w:t>
+      </w:r>
+      <w:r>
+        <w:rPr>
+          <w:rFonts w:hint="eastAsia"/>
+          <w:sz w:val="20"/>
+          <w:szCs w:val="20"/>
+        </w:rPr>
+        <w:t>Ghost</w:t>
+      </w:r>
+      <w:r>
+        <w:rPr>
+          <w:sz w:val="20"/>
+          <w:szCs w:val="20"/>
+        </w:rPr>
+        <w:t xml:space="preserve"> &gt; C</w:t>
+      </w:r>
+      <w:r>
+        <w:rPr>
+          <w:rFonts w:hint="eastAsia"/>
+          <w:sz w:val="20"/>
+          <w:szCs w:val="20"/>
+        </w:rPr>
+        <w:t>3</w:t>
+      </w:r>
+      <w:r>
+        <w:rPr>
+          <w:sz w:val="20"/>
+          <w:szCs w:val="20"/>
+        </w:rPr>
+        <w:t xml:space="preserve"> 순</w:t>
+      </w:r>
+      <w:r>
+        <w:rPr>
+          <w:sz w:val="20"/>
+          <w:szCs w:val="20"/>
+        </w:rPr>
+        <w:t>으로</w:t>
+      </w:r>
+      <w:r>
+        <w:rPr>
+          <w:rFonts w:hint="eastAsia"/>
+          <w:sz w:val="20"/>
+          <w:szCs w:val="20"/>
+        </w:rPr>
+        <w:t xml:space="preserve"> 일어날 것이다.</w:t>
+      </w:r>
+    </w:p>
+    <w:p>
+      <w:pPr>
+        <w:pStyle w:val="a6"/>
+        <w:numPr>
+          <w:ilvl w:val="4"/>
+          <w:numId w:val="2"/>
+        </w:numPr>
+        <w:ind w:left="1999"/>
+        <w:rPr>
+          <w:sz w:val="20"/>
+          <w:szCs w:val="20"/>
+        </w:rPr>
+      </w:pPr>
+      <w:r>
+        <w:rPr>
+          <w:rFonts w:hint="eastAsia"/>
+          <w:sz w:val="20"/>
+          <w:szCs w:val="20"/>
+        </w:rPr>
+        <w:t>근거</w:t>
+      </w:r>
+      <w:r>
+        <w:rPr>
+          <w:sz w:val="20"/>
+          <w:szCs w:val="20"/>
+        </w:rPr>
+        <w:br/>
+      </w:r>
+      <w:r>
+        <w:rPr>
+          <w:rFonts w:hint="eastAsia"/>
+          <w:sz w:val="20"/>
+          <w:szCs w:val="20"/>
+        </w:rPr>
+        <w:t xml:space="preserve">- </w:t>
+      </w:r>
+      <w:r>
+        <w:rPr>
+          <w:sz w:val="20"/>
+          <w:szCs w:val="20"/>
+        </w:rPr>
+        <w:t>실험 2</w:t>
+      </w:r>
+      <w:r>
+        <w:rPr>
+          <w:sz w:val="20"/>
+          <w:szCs w:val="20"/>
+        </w:rPr>
+        <w:t>에서 Bottleneck 반복 수가 증가할수록 양자화 손실이 커지는 경향이 관찰되었다.</w:t>
+      </w:r>
+      <w:r>
+        <w:rPr>
+          <w:sz w:val="20"/>
+          <w:szCs w:val="20"/>
+        </w:rPr>
+        <w:br/>
+      </w:r>
+      <w:r>
+        <w:rPr>
+          <w:rFonts w:hint="eastAsia"/>
+          <w:sz w:val="20"/>
+          <w:szCs w:val="20"/>
+        </w:rPr>
+        <w:t xml:space="preserve">- </w:t>
+      </w:r>
+      <w:r>
+        <w:rPr>
+          <w:sz w:val="20"/>
+          <w:szCs w:val="20"/>
+        </w:rPr>
+        <w:t xml:space="preserve">C2f는 </w:t>
+      </w:r>
+      <w:proofErr w:type="spellStart"/>
+      <w:r>
+        <w:rPr>
+          <w:sz w:val="20"/>
+          <w:szCs w:val="20"/>
+        </w:rPr>
+        <w:t>concat</w:t>
+      </w:r>
+      <w:proofErr w:type="spellEnd"/>
+      <w:r>
+        <w:rPr>
+          <w:sz w:val="20"/>
+          <w:szCs w:val="20"/>
+        </w:rPr>
+        <w:t xml:space="preserve"> 연산 개수가 많고 C3Ghost는 Ghost Module 특성으로 내부 연산 단계가 많아, 반복 수 증가 시 양자화 손실에 더 취약하다.</w:t>
+      </w:r>
+      <w:r>
+        <w:rPr>
+          <w:sz w:val="20"/>
+          <w:szCs w:val="20"/>
+        </w:rPr>
+        <w:br/>
+      </w:r>
+      <w:r>
+        <w:rPr>
+          <w:rFonts w:hint="eastAsia"/>
+          <w:sz w:val="20"/>
+          <w:szCs w:val="20"/>
+        </w:rPr>
+        <w:t xml:space="preserve">- </w:t>
+      </w:r>
+      <w:r>
+        <w:rPr>
+          <w:sz w:val="20"/>
+          <w:szCs w:val="20"/>
+        </w:rPr>
+        <w:t>C3는 상대적으로 단순한 구조로, 반복 수 증가의 영향을 덜 받을 가능성이 있다.</w:t>
+      </w:r>
+      <w:r>
+        <w:rPr>
+          <w:sz w:val="20"/>
+          <w:szCs w:val="20"/>
+        </w:rPr>
+        <w:br/>
+      </w:r>
+      <w:r>
+        <w:rPr>
+          <w:rFonts w:hint="eastAsia"/>
+          <w:sz w:val="20"/>
+          <w:szCs w:val="20"/>
+        </w:rPr>
+        <w:t>따라서 반복 수가 많을 때와 적을 때 모두 구조 특성상 단순한 C3의 연산 양자화 손실이 가장 적고, C2f의 손실이 가장 클 것이다.</w:t>
+      </w:r>
+      <w:r>
+        <w:rPr>
+          <w:sz w:val="20"/>
+          <w:szCs w:val="20"/>
+        </w:rPr>
+        <w:br/>
+      </w:r>
     </w:p>
     <w:p>
       <w:pPr>
@@ -5386,67 +5296,7 @@
           <w:sz w:val="20"/>
           <w:szCs w:val="20"/>
         </w:rPr>
-        <w:t xml:space="preserve">모델 </w:t>
-      </w:r>
-      <w:proofErr w:type="gramStart"/>
-      <w:r>
-        <w:rPr>
-          <w:rFonts w:hint="eastAsia"/>
-          <w:sz w:val="20"/>
-          <w:szCs w:val="20"/>
-        </w:rPr>
-        <w:t>설명 :</w:t>
-      </w:r>
-      <w:proofErr w:type="gramEnd"/>
-      <w:r>
-        <w:rPr>
-          <w:rFonts w:hint="eastAsia"/>
-          <w:sz w:val="20"/>
-          <w:szCs w:val="20"/>
-        </w:rPr>
-        <w:t xml:space="preserve"> </w:t>
-      </w:r>
-    </w:p>
-    <w:p>
-      <w:pPr>
-        <w:pStyle w:val="a6"/>
-        <w:numPr>
-          <w:ilvl w:val="4"/>
-          <w:numId w:val="2"/>
-        </w:numPr>
-        <w:ind w:left="2141"/>
-        <w:rPr>
-          <w:sz w:val="20"/>
-          <w:szCs w:val="20"/>
-        </w:rPr>
-      </w:pPr>
-      <w:r>
-        <w:rPr>
-          <w:sz w:val="20"/>
-          <w:szCs w:val="20"/>
-        </w:rPr>
-        <w:t>C2f_2442, C3_2442, C3Ghost_2442</w:t>
-      </w:r>
-    </w:p>
-    <w:p>
-      <w:pPr>
-        <w:pStyle w:val="a6"/>
-        <w:numPr>
-          <w:ilvl w:val="4"/>
-          <w:numId w:val="2"/>
-        </w:numPr>
-        <w:ind w:left="2141"/>
-        <w:rPr>
-          <w:sz w:val="20"/>
-          <w:szCs w:val="20"/>
-        </w:rPr>
-      </w:pPr>
-      <w:r>
-        <w:rPr>
-          <w:sz w:val="20"/>
-          <w:szCs w:val="20"/>
-        </w:rPr>
-        <w:t>C2f_6886, C3_6886, C3Ghost_6886</w:t>
+        <w:t xml:space="preserve">결과 : </w:t>
       </w:r>
       <w:r>
         <w:rPr>
@@ -5469,481 +5319,13 @@
           <w:szCs w:val="20"/>
         </w:rPr>
       </w:pPr>
-      <w:proofErr w:type="gramStart"/>
-      <w:r>
-        <w:rPr>
-          <w:rFonts w:hint="eastAsia"/>
-          <w:sz w:val="20"/>
-          <w:szCs w:val="20"/>
-        </w:rPr>
-        <w:t>가설 :</w:t>
-      </w:r>
-      <w:proofErr w:type="gramEnd"/>
-      <w:r>
-        <w:rPr>
-          <w:rFonts w:hint="eastAsia"/>
-          <w:sz w:val="20"/>
-          <w:szCs w:val="20"/>
-        </w:rPr>
-        <w:t xml:space="preserve"> </w:t>
-      </w:r>
-    </w:p>
-    <w:p>
-      <w:pPr>
-        <w:pStyle w:val="a6"/>
-        <w:numPr>
-          <w:ilvl w:val="4"/>
-          <w:numId w:val="2"/>
-        </w:numPr>
-        <w:ind w:left="1999"/>
-        <w:rPr>
-          <w:sz w:val="20"/>
-          <w:szCs w:val="20"/>
-        </w:rPr>
-      </w:pPr>
-      <w:r>
-        <w:rPr>
-          <w:sz w:val="20"/>
-          <w:szCs w:val="20"/>
-        </w:rPr>
-        <w:t xml:space="preserve">Bottleneck 반복 수가 증가하면 레이어 간 연결과 정보 흐름이 깊어진다. </w:t>
-      </w:r>
-      <w:r>
-        <w:rPr>
-          <w:rFonts w:hint="eastAsia"/>
-          <w:sz w:val="20"/>
-          <w:szCs w:val="20"/>
-        </w:rPr>
-        <w:t>하지만 이는</w:t>
-      </w:r>
-      <w:r>
-        <w:rPr>
-          <w:sz w:val="20"/>
-          <w:szCs w:val="20"/>
-        </w:rPr>
-        <w:t xml:space="preserve"> 8bit 양자화 손실을 </w:t>
-      </w:r>
-      <w:r>
-        <w:rPr>
-          <w:rFonts w:hint="eastAsia"/>
-          <w:sz w:val="20"/>
-          <w:szCs w:val="20"/>
-        </w:rPr>
-        <w:t>일으</w:t>
-      </w:r>
-      <w:r>
-        <w:rPr>
-          <w:sz w:val="20"/>
-          <w:szCs w:val="20"/>
-        </w:rPr>
-        <w:t xml:space="preserve">키며, 특히 더 많은 레이어와 </w:t>
-      </w:r>
-      <w:proofErr w:type="spellStart"/>
-      <w:r>
-        <w:rPr>
-          <w:sz w:val="20"/>
-          <w:szCs w:val="20"/>
-        </w:rPr>
-        <w:t>concat</w:t>
-      </w:r>
-      <w:proofErr w:type="spellEnd"/>
-      <w:r>
-        <w:rPr>
-          <w:sz w:val="20"/>
-          <w:szCs w:val="20"/>
-        </w:rPr>
-        <w:t xml:space="preserve"> 연산을 가진 구조에서 손실이 더 커질 </w:t>
-      </w:r>
-      <w:r>
-        <w:rPr>
-          <w:rFonts w:hint="eastAsia"/>
-          <w:sz w:val="20"/>
-          <w:szCs w:val="20"/>
-        </w:rPr>
-        <w:t>것이다.</w:t>
-      </w:r>
-      <w:r>
-        <w:rPr>
-          <w:sz w:val="20"/>
-          <w:szCs w:val="20"/>
-        </w:rPr>
-        <w:t xml:space="preserve"> </w:t>
-      </w:r>
-      <w:r>
-        <w:rPr>
-          <w:sz w:val="20"/>
-          <w:szCs w:val="20"/>
-        </w:rPr>
-        <w:br/>
-      </w:r>
-      <w:r>
-        <w:rPr>
-          <w:rFonts w:hint="eastAsia"/>
-          <w:sz w:val="20"/>
-          <w:szCs w:val="20"/>
-        </w:rPr>
-        <w:t xml:space="preserve">- </w:t>
-      </w:r>
-      <w:r>
-        <w:rPr>
-          <w:sz w:val="20"/>
-          <w:szCs w:val="20"/>
-        </w:rPr>
-        <w:t>2442 반복에서는</w:t>
-      </w:r>
-      <w:r>
-        <w:rPr>
-          <w:sz w:val="20"/>
-          <w:szCs w:val="20"/>
-        </w:rPr>
-        <w:t xml:space="preserve"> 연산 복잡도가 낮아 구조의 특성이 더 크게 작용하므로, </w:t>
-      </w:r>
-      <w:r>
-        <w:rPr>
-          <w:sz w:val="20"/>
-          <w:szCs w:val="20"/>
-        </w:rPr>
-        <w:t>C</w:t>
-      </w:r>
-      <w:proofErr w:type="gramStart"/>
-      <w:r>
-        <w:rPr>
-          <w:sz w:val="20"/>
-          <w:szCs w:val="20"/>
-        </w:rPr>
-        <w:t>3 &gt;</w:t>
-      </w:r>
-      <w:proofErr w:type="gramEnd"/>
-      <w:r>
-        <w:rPr>
-          <w:sz w:val="20"/>
-          <w:szCs w:val="20"/>
-        </w:rPr>
-        <w:t xml:space="preserve"> C3Ghost &gt; C2f</w:t>
-      </w:r>
-      <w:r>
-        <w:rPr>
-          <w:sz w:val="20"/>
-          <w:szCs w:val="20"/>
-        </w:rPr>
-        <w:t xml:space="preserve"> 순서로 성능이 좋을 것이다.</w:t>
-      </w:r>
-      <w:r>
-        <w:rPr>
-          <w:sz w:val="20"/>
-          <w:szCs w:val="20"/>
-        </w:rPr>
-        <w:br/>
-      </w:r>
-      <w:r>
-        <w:rPr>
-          <w:rFonts w:hint="eastAsia"/>
-          <w:sz w:val="20"/>
-          <w:szCs w:val="20"/>
-        </w:rPr>
-        <w:t xml:space="preserve">- </w:t>
-      </w:r>
-      <w:r>
-        <w:rPr>
-          <w:sz w:val="20"/>
-          <w:szCs w:val="20"/>
-        </w:rPr>
-        <w:t>6886 반복에서는</w:t>
-      </w:r>
-      <w:r>
-        <w:rPr>
-          <w:sz w:val="20"/>
-          <w:szCs w:val="20"/>
-        </w:rPr>
-        <w:t xml:space="preserve"> 반복 수 증가로 인해 양자화 손실의 영향을 크게 받아, </w:t>
-      </w:r>
-      <w:proofErr w:type="spellStart"/>
-      <w:r>
-        <w:rPr>
-          <w:rFonts w:hint="eastAsia"/>
-          <w:sz w:val="20"/>
-          <w:szCs w:val="20"/>
-        </w:rPr>
-        <w:t>손실량이</w:t>
-      </w:r>
-      <w:proofErr w:type="spellEnd"/>
-      <w:r>
-        <w:rPr>
-          <w:sz w:val="20"/>
-          <w:szCs w:val="20"/>
-        </w:rPr>
-        <w:t xml:space="preserve"> </w:t>
-      </w:r>
-      <w:r>
-        <w:rPr>
-          <w:sz w:val="20"/>
-          <w:szCs w:val="20"/>
-        </w:rPr>
-        <w:t>C</w:t>
-      </w:r>
-      <w:r>
-        <w:rPr>
-          <w:rFonts w:hint="eastAsia"/>
-          <w:sz w:val="20"/>
-          <w:szCs w:val="20"/>
-        </w:rPr>
-        <w:t>2f</w:t>
-      </w:r>
-      <w:r>
-        <w:rPr>
-          <w:sz w:val="20"/>
-          <w:szCs w:val="20"/>
-        </w:rPr>
-        <w:t>&gt; C3</w:t>
-      </w:r>
-      <w:r>
-        <w:rPr>
-          <w:rFonts w:hint="eastAsia"/>
-          <w:sz w:val="20"/>
-          <w:szCs w:val="20"/>
-        </w:rPr>
-        <w:t>Ghost</w:t>
-      </w:r>
-      <w:r>
-        <w:rPr>
-          <w:sz w:val="20"/>
-          <w:szCs w:val="20"/>
-        </w:rPr>
-        <w:t xml:space="preserve"> &gt; C</w:t>
-      </w:r>
-      <w:r>
-        <w:rPr>
-          <w:rFonts w:hint="eastAsia"/>
-          <w:sz w:val="20"/>
-          <w:szCs w:val="20"/>
-        </w:rPr>
-        <w:t>3</w:t>
-      </w:r>
-      <w:r>
-        <w:rPr>
-          <w:sz w:val="20"/>
-          <w:szCs w:val="20"/>
-        </w:rPr>
-        <w:t xml:space="preserve"> 순</w:t>
-      </w:r>
-      <w:r>
-        <w:rPr>
-          <w:sz w:val="20"/>
-          <w:szCs w:val="20"/>
-        </w:rPr>
-        <w:t>으로</w:t>
-      </w:r>
-      <w:r>
-        <w:rPr>
-          <w:rFonts w:hint="eastAsia"/>
-          <w:sz w:val="20"/>
-          <w:szCs w:val="20"/>
-        </w:rPr>
-        <w:t xml:space="preserve"> 일어날 것이다.</w:t>
-      </w:r>
-    </w:p>
-    <w:p>
-      <w:pPr>
-        <w:pStyle w:val="a6"/>
-        <w:numPr>
-          <w:ilvl w:val="4"/>
-          <w:numId w:val="2"/>
-        </w:numPr>
-        <w:ind w:left="1999"/>
-        <w:rPr>
-          <w:sz w:val="20"/>
-          <w:szCs w:val="20"/>
-        </w:rPr>
-      </w:pPr>
-      <w:r>
-        <w:rPr>
-          <w:rFonts w:hint="eastAsia"/>
-          <w:sz w:val="20"/>
-          <w:szCs w:val="20"/>
-        </w:rPr>
-        <w:t>근거</w:t>
-      </w:r>
-      <w:r>
-        <w:rPr>
-          <w:sz w:val="20"/>
-          <w:szCs w:val="20"/>
-        </w:rPr>
-        <w:br/>
-      </w:r>
-      <w:r>
-        <w:rPr>
-          <w:rFonts w:hint="eastAsia"/>
-          <w:sz w:val="20"/>
-          <w:szCs w:val="20"/>
-        </w:rPr>
-        <w:t xml:space="preserve">- </w:t>
-      </w:r>
-      <w:r>
-        <w:rPr>
-          <w:sz w:val="20"/>
-          <w:szCs w:val="20"/>
-        </w:rPr>
-        <w:t>실험 2</w:t>
-      </w:r>
-      <w:r>
-        <w:rPr>
-          <w:sz w:val="20"/>
-          <w:szCs w:val="20"/>
-        </w:rPr>
-        <w:t>에서 Bottleneck 반복 수가 증가할수록 양자화 손실이 커지는 경향이 관찰되었다.</w:t>
-      </w:r>
-      <w:r>
-        <w:rPr>
-          <w:sz w:val="20"/>
-          <w:szCs w:val="20"/>
-        </w:rPr>
-        <w:br/>
-      </w:r>
-      <w:r>
-        <w:rPr>
-          <w:rFonts w:hint="eastAsia"/>
-          <w:sz w:val="20"/>
-          <w:szCs w:val="20"/>
-        </w:rPr>
-        <w:t xml:space="preserve">- </w:t>
-      </w:r>
-      <w:r>
-        <w:rPr>
-          <w:sz w:val="20"/>
-          <w:szCs w:val="20"/>
-        </w:rPr>
-        <w:t xml:space="preserve">C2f는 </w:t>
-      </w:r>
-      <w:proofErr w:type="spellStart"/>
-      <w:r>
-        <w:rPr>
-          <w:sz w:val="20"/>
-          <w:szCs w:val="20"/>
-        </w:rPr>
-        <w:t>concat</w:t>
-      </w:r>
-      <w:proofErr w:type="spellEnd"/>
-      <w:r>
-        <w:rPr>
-          <w:sz w:val="20"/>
-          <w:szCs w:val="20"/>
-        </w:rPr>
-        <w:t xml:space="preserve"> 연산 개수가 많고 C3Ghost는 Ghost Module 특성으로 내부 연산 단계가 많아, 반복 수 증가 시 양자화 손실에 더 취약하다.</w:t>
-      </w:r>
-      <w:r>
-        <w:rPr>
-          <w:sz w:val="20"/>
-          <w:szCs w:val="20"/>
-        </w:rPr>
-        <w:br/>
-      </w:r>
-      <w:r>
-        <w:rPr>
-          <w:rFonts w:hint="eastAsia"/>
-          <w:sz w:val="20"/>
-          <w:szCs w:val="20"/>
-        </w:rPr>
-        <w:t xml:space="preserve">- </w:t>
-      </w:r>
-      <w:r>
-        <w:rPr>
-          <w:sz w:val="20"/>
-          <w:szCs w:val="20"/>
-        </w:rPr>
-        <w:t>C3는 상대적으로 단순한 구조로, 반복 수 증가의 영향을 덜 받을 가능성이 있다.</w:t>
-      </w:r>
-      <w:r>
-        <w:rPr>
-          <w:sz w:val="20"/>
-          <w:szCs w:val="20"/>
-        </w:rPr>
-        <w:br/>
-      </w:r>
-      <w:r>
-        <w:rPr>
-          <w:rFonts w:hint="eastAsia"/>
-          <w:sz w:val="20"/>
-          <w:szCs w:val="20"/>
-        </w:rPr>
-        <w:t>따라서 반복 수가 많을 때와 적을 때 모두 구조 특성상 단순한 C3의 연산 양자화 손실이 가장 적고, C2f의 손실이 가장 클 것이다.</w:t>
-      </w:r>
-      <w:r>
-        <w:rPr>
-          <w:sz w:val="20"/>
-          <w:szCs w:val="20"/>
-        </w:rPr>
-        <w:br/>
-      </w:r>
-    </w:p>
-    <w:p>
-      <w:pPr>
-        <w:pStyle w:val="a6"/>
-        <w:numPr>
-          <w:ilvl w:val="3"/>
-          <w:numId w:val="2"/>
-        </w:numPr>
-        <w:ind w:left="1857"/>
-        <w:rPr>
-          <w:sz w:val="20"/>
-          <w:szCs w:val="20"/>
-        </w:rPr>
-      </w:pPr>
-      <w:proofErr w:type="gramStart"/>
-      <w:r>
-        <w:rPr>
-          <w:rFonts w:hint="eastAsia"/>
-          <w:sz w:val="20"/>
-          <w:szCs w:val="20"/>
-        </w:rPr>
-        <w:t>결과 :</w:t>
-      </w:r>
-      <w:proofErr w:type="gramEnd"/>
-      <w:r>
-        <w:rPr>
-          <w:rFonts w:hint="eastAsia"/>
-          <w:sz w:val="20"/>
-          <w:szCs w:val="20"/>
-        </w:rPr>
-        <w:t xml:space="preserve"> </w:t>
-      </w:r>
-      <w:r>
-        <w:rPr>
-          <w:sz w:val="20"/>
-          <w:szCs w:val="20"/>
-        </w:rPr>
-        <w:br/>
-      </w:r>
-    </w:p>
-    <w:p>
-      <w:pPr>
-        <w:pStyle w:val="a6"/>
-        <w:numPr>
-          <w:ilvl w:val="3"/>
-          <w:numId w:val="2"/>
-        </w:numPr>
-        <w:ind w:left="1857"/>
-        <w:rPr>
-          <w:sz w:val="20"/>
-          <w:szCs w:val="20"/>
-        </w:rPr>
-      </w:pPr>
-      <w:proofErr w:type="gramStart"/>
-      <w:r>
-        <w:rPr>
-          <w:rFonts w:hint="eastAsia"/>
-          <w:sz w:val="20"/>
-          <w:szCs w:val="20"/>
-        </w:rPr>
-        <w:t>분석 :</w:t>
-      </w:r>
-      <w:proofErr w:type="gramEnd"/>
-      <w:r>
-        <w:rPr>
-          <w:rFonts w:hint="eastAsia"/>
-          <w:sz w:val="20"/>
-          <w:szCs w:val="20"/>
-        </w:rPr>
-        <w:t xml:space="preserve"> </w:t>
+      <w:r>
+        <w:rPr>
+          <w:rFonts w:hint="eastAsia"/>
+          <w:sz w:val="20"/>
+          <w:szCs w:val="20"/>
+        </w:rPr>
+        <w:t xml:space="preserve">분석 : </w:t>
       </w:r>
       <w:r>
         <w:rPr>
@@ -6044,26 +5426,256 @@
           <w:sz w:val="20"/>
           <w:szCs w:val="20"/>
         </w:rPr>
-        <w:t xml:space="preserve">비교 </w:t>
-      </w:r>
-      <w:proofErr w:type="gramStart"/>
-      <w:r>
-        <w:rPr>
-          <w:rFonts w:hint="eastAsia"/>
-          <w:sz w:val="20"/>
-          <w:szCs w:val="20"/>
-        </w:rPr>
-        <w:t>모델 :</w:t>
-      </w:r>
-      <w:proofErr w:type="gramEnd"/>
-      <w:r>
-        <w:rPr>
-          <w:rFonts w:hint="eastAsia"/>
+        <w:t xml:space="preserve">비교 모델 : </w:t>
+      </w:r>
+      <w:r>
+        <w:rPr>
+          <w:sz w:val="20"/>
+          <w:szCs w:val="20"/>
+        </w:rPr>
+        <w:br/>
+      </w:r>
+    </w:p>
+    <w:p>
+      <w:pPr>
+        <w:pStyle w:val="a6"/>
+        <w:numPr>
+          <w:ilvl w:val="3"/>
+          <w:numId w:val="2"/>
+        </w:numPr>
+        <w:ind w:left="1857"/>
+        <w:rPr>
+          <w:sz w:val="20"/>
+          <w:szCs w:val="20"/>
+        </w:rPr>
+      </w:pPr>
+      <w:r>
+        <w:rPr>
+          <w:rFonts w:hint="eastAsia"/>
+          <w:sz w:val="20"/>
+          <w:szCs w:val="20"/>
+        </w:rPr>
+        <w:lastRenderedPageBreak/>
+        <w:t xml:space="preserve">모델 설명 : </w:t>
+      </w:r>
+    </w:p>
+    <w:p>
+      <w:pPr>
+        <w:pStyle w:val="a6"/>
+        <w:numPr>
+          <w:ilvl w:val="4"/>
+          <w:numId w:val="2"/>
+        </w:numPr>
+        <w:ind w:left="2141"/>
+        <w:rPr>
+          <w:sz w:val="20"/>
+          <w:szCs w:val="20"/>
+        </w:rPr>
+      </w:pPr>
+      <w:r>
+        <w:rPr>
+          <w:rFonts w:hint="eastAsia"/>
+          <w:sz w:val="20"/>
+          <w:szCs w:val="20"/>
+        </w:rPr>
+        <w:t>a</w:t>
+      </w:r>
+    </w:p>
+    <w:p>
+      <w:pPr>
+        <w:pStyle w:val="a6"/>
+        <w:numPr>
+          <w:ilvl w:val="4"/>
+          <w:numId w:val="2"/>
+        </w:numPr>
+        <w:ind w:left="2141"/>
+        <w:rPr>
+          <w:sz w:val="20"/>
+          <w:szCs w:val="20"/>
+        </w:rPr>
+      </w:pPr>
+      <w:r>
+        <w:rPr>
+          <w:rFonts w:hint="eastAsia"/>
+          <w:sz w:val="20"/>
+          <w:szCs w:val="20"/>
+        </w:rPr>
+        <w:t>b</w:t>
+      </w:r>
+      <w:r>
+        <w:rPr>
+          <w:sz w:val="20"/>
+          <w:szCs w:val="20"/>
+        </w:rPr>
+        <w:br/>
+      </w:r>
+    </w:p>
+    <w:p>
+      <w:pPr>
+        <w:pStyle w:val="a6"/>
+        <w:numPr>
+          <w:ilvl w:val="3"/>
+          <w:numId w:val="2"/>
+        </w:numPr>
+        <w:ind w:left="1857"/>
+        <w:rPr>
+          <w:sz w:val="20"/>
+          <w:szCs w:val="20"/>
+        </w:rPr>
+      </w:pPr>
+      <w:r>
+        <w:rPr>
+          <w:rFonts w:hint="eastAsia"/>
+          <w:sz w:val="20"/>
+          <w:szCs w:val="20"/>
+        </w:rPr>
+        <w:t xml:space="preserve">가설 </w:t>
+      </w:r>
+      <w:r>
+        <w:rPr>
+          <w:sz w:val="20"/>
+          <w:szCs w:val="20"/>
+        </w:rPr>
+        <w:br/>
+      </w:r>
+      <w:r>
+        <w:rPr>
+          <w:rFonts w:hint="eastAsia"/>
+          <w:sz w:val="20"/>
+          <w:szCs w:val="20"/>
+        </w:rPr>
+        <w:t xml:space="preserve">: </w:t>
+      </w:r>
+      <w:proofErr w:type="spellStart"/>
+      <w:r>
+        <w:rPr>
+          <w:sz w:val="20"/>
+          <w:szCs w:val="20"/>
+        </w:rPr>
+        <w:t>GhostConv</w:t>
+      </w:r>
+      <w:proofErr w:type="spellEnd"/>
+      <w:r>
+        <w:rPr>
+          <w:sz w:val="20"/>
+          <w:szCs w:val="20"/>
+        </w:rPr>
+        <w:t>는</w:t>
+      </w:r>
+      <w:r>
+        <w:rPr>
+          <w:rFonts w:hint="eastAsia"/>
+          <w:sz w:val="20"/>
+          <w:szCs w:val="20"/>
+        </w:rPr>
+        <w:t xml:space="preserve"> Conv와 다르게</w:t>
+      </w:r>
+      <w:r>
+        <w:rPr>
           <w:sz w:val="20"/>
           <w:szCs w:val="20"/>
         </w:rPr>
         <w:t xml:space="preserve"> </w:t>
       </w:r>
+      <w:proofErr w:type="spellStart"/>
+      <w:r>
+        <w:rPr>
+          <w:sz w:val="20"/>
+          <w:szCs w:val="20"/>
+        </w:rPr>
+        <w:t>concat</w:t>
+      </w:r>
+      <w:proofErr w:type="spellEnd"/>
+      <w:r>
+        <w:rPr>
+          <w:sz w:val="20"/>
+          <w:szCs w:val="20"/>
+        </w:rPr>
+        <w:t xml:space="preserve"> 연산이 추가되므로, 8bit 연산에서</w:t>
+      </w:r>
+      <w:r>
+        <w:rPr>
+          <w:rFonts w:hint="eastAsia"/>
+          <w:sz w:val="20"/>
+          <w:szCs w:val="20"/>
+        </w:rPr>
+        <w:t xml:space="preserve"> </w:t>
+      </w:r>
+      <w:r>
+        <w:rPr>
+          <w:rFonts w:hint="eastAsia"/>
+          <w:sz w:val="20"/>
+          <w:szCs w:val="20"/>
+        </w:rPr>
+        <w:t xml:space="preserve">정보 손실이 더 클 </w:t>
+      </w:r>
+      <w:r>
+        <w:rPr>
+          <w:rFonts w:hint="eastAsia"/>
+          <w:sz w:val="20"/>
+          <w:szCs w:val="20"/>
+        </w:rPr>
+        <w:t>가능성이 있다.</w:t>
+      </w:r>
+      <w:r>
+        <w:rPr>
+          <w:rFonts w:hint="eastAsia"/>
+          <w:sz w:val="20"/>
+          <w:szCs w:val="20"/>
+        </w:rPr>
+        <w:t>.</w:t>
+      </w:r>
+    </w:p>
+    <w:p>
+      <w:pPr>
+        <w:pStyle w:val="a6"/>
+        <w:ind w:left="1857"/>
+        <w:rPr>
+          <w:sz w:val="20"/>
+          <w:szCs w:val="20"/>
+        </w:rPr>
+      </w:pPr>
+      <w:r>
+        <w:rPr>
+          <w:rFonts w:hint="eastAsia"/>
+          <w:sz w:val="20"/>
+          <w:szCs w:val="20"/>
+        </w:rPr>
+        <w:t>Conv는 상대적으로 간단한 연산 구조로, 양자화 연산에서의 손실이 적을 것이다.</w:t>
+      </w:r>
+      <w:r>
+        <w:rPr>
+          <w:sz w:val="20"/>
+          <w:szCs w:val="20"/>
+        </w:rPr>
+        <w:br/>
+      </w:r>
+      <w:r>
+        <w:rPr>
+          <w:rFonts w:hint="eastAsia"/>
+          <w:sz w:val="20"/>
+          <w:szCs w:val="20"/>
+        </w:rPr>
+        <w:t xml:space="preserve">따라서 </w:t>
+      </w:r>
+      <w:proofErr w:type="spellStart"/>
+      <w:r>
+        <w:rPr>
+          <w:rFonts w:hint="eastAsia"/>
+          <w:sz w:val="20"/>
+          <w:szCs w:val="20"/>
+        </w:rPr>
+        <w:t>Ghostconv</w:t>
+      </w:r>
+      <w:proofErr w:type="spellEnd"/>
+      <w:r>
+        <w:rPr>
+          <w:rFonts w:hint="eastAsia"/>
+          <w:sz w:val="20"/>
+          <w:szCs w:val="20"/>
+        </w:rPr>
+        <w:t>가 Conv보다 연산 양자화 손실이 클 것이다.</w:t>
+      </w:r>
       <w:r>
         <w:rPr>
           <w:sz w:val="20"/>
@@ -6091,70 +5703,7 @@
           <w:sz w:val="20"/>
           <w:szCs w:val="20"/>
         </w:rPr>
-        <w:lastRenderedPageBreak/>
-        <w:t xml:space="preserve">모델 </w:t>
-      </w:r>
-      <w:proofErr w:type="gramStart"/>
-      <w:r>
-        <w:rPr>
-          <w:rFonts w:hint="eastAsia"/>
-          <w:sz w:val="20"/>
-          <w:szCs w:val="20"/>
-        </w:rPr>
-        <w:t>설명 :</w:t>
-      </w:r>
-      <w:proofErr w:type="gramEnd"/>
-      <w:r>
-        <w:rPr>
-          <w:rFonts w:hint="eastAsia"/>
-          <w:sz w:val="20"/>
-          <w:szCs w:val="20"/>
-        </w:rPr>
-        <w:t xml:space="preserve"> </w:t>
-      </w:r>
-    </w:p>
-    <w:p>
-      <w:pPr>
-        <w:pStyle w:val="a6"/>
-        <w:numPr>
-          <w:ilvl w:val="4"/>
-          <w:numId w:val="2"/>
-        </w:numPr>
-        <w:ind w:left="2141"/>
-        <w:rPr>
-          <w:sz w:val="20"/>
-          <w:szCs w:val="20"/>
-        </w:rPr>
-      </w:pPr>
-      <w:r>
-        <w:rPr>
-          <w:rFonts w:hint="eastAsia"/>
-          <w:sz w:val="20"/>
-          <w:szCs w:val="20"/>
-        </w:rPr>
-        <w:t>a</w:t>
-      </w:r>
-    </w:p>
-    <w:p>
-      <w:pPr>
-        <w:pStyle w:val="a6"/>
-        <w:numPr>
-          <w:ilvl w:val="4"/>
-          <w:numId w:val="2"/>
-        </w:numPr>
-        <w:ind w:left="2141"/>
-        <w:rPr>
-          <w:sz w:val="20"/>
-          <w:szCs w:val="20"/>
-        </w:rPr>
-      </w:pPr>
-      <w:r>
-        <w:rPr>
-          <w:rFonts w:hint="eastAsia"/>
-          <w:sz w:val="20"/>
-          <w:szCs w:val="20"/>
-        </w:rPr>
-        <w:t>b</w:t>
+        <w:t xml:space="preserve">결과 : </w:t>
       </w:r>
       <w:r>
         <w:rPr>
@@ -6183,240 +5732,7 @@
           <w:sz w:val="20"/>
           <w:szCs w:val="20"/>
         </w:rPr>
-        <w:t xml:space="preserve">가설 </w:t>
-      </w:r>
-      <w:r>
-        <w:rPr>
-          <w:sz w:val="20"/>
-          <w:szCs w:val="20"/>
-        </w:rPr>
-        <w:br/>
-      </w:r>
-      <w:r>
-        <w:rPr>
-          <w:rFonts w:hint="eastAsia"/>
-          <w:sz w:val="20"/>
-          <w:szCs w:val="20"/>
-        </w:rPr>
-        <w:t xml:space="preserve">: </w:t>
-      </w:r>
-      <w:proofErr w:type="spellStart"/>
-      <w:r>
-        <w:rPr>
-          <w:sz w:val="20"/>
-          <w:szCs w:val="20"/>
-        </w:rPr>
-        <w:t>GhostConv</w:t>
-      </w:r>
-      <w:proofErr w:type="spellEnd"/>
-      <w:r>
-        <w:rPr>
-          <w:sz w:val="20"/>
-          <w:szCs w:val="20"/>
-        </w:rPr>
-        <w:t>는</w:t>
-      </w:r>
-      <w:r>
-        <w:rPr>
-          <w:rFonts w:hint="eastAsia"/>
-          <w:sz w:val="20"/>
-          <w:szCs w:val="20"/>
-        </w:rPr>
-        <w:t xml:space="preserve"> Conv와 다르게</w:t>
-      </w:r>
-      <w:r>
-        <w:rPr>
-          <w:sz w:val="20"/>
-          <w:szCs w:val="20"/>
-        </w:rPr>
-        <w:t xml:space="preserve"> </w:t>
-      </w:r>
-      <w:proofErr w:type="spellStart"/>
-      <w:r>
-        <w:rPr>
-          <w:sz w:val="20"/>
-          <w:szCs w:val="20"/>
-        </w:rPr>
-        <w:t>concat</w:t>
-      </w:r>
-      <w:proofErr w:type="spellEnd"/>
-      <w:r>
-        <w:rPr>
-          <w:sz w:val="20"/>
-          <w:szCs w:val="20"/>
-        </w:rPr>
-        <w:t xml:space="preserve"> 연산이 추가되므로, 8bit 연산에서</w:t>
-      </w:r>
-      <w:r>
-        <w:rPr>
-          <w:rFonts w:hint="eastAsia"/>
-          <w:sz w:val="20"/>
-          <w:szCs w:val="20"/>
-        </w:rPr>
-        <w:t xml:space="preserve"> </w:t>
-      </w:r>
-      <w:r>
-        <w:rPr>
-          <w:rFonts w:hint="eastAsia"/>
-          <w:sz w:val="20"/>
-          <w:szCs w:val="20"/>
-        </w:rPr>
-        <w:t xml:space="preserve">정보 손실이 더 클 </w:t>
-      </w:r>
-      <w:r>
-        <w:rPr>
-          <w:rFonts w:hint="eastAsia"/>
-          <w:sz w:val="20"/>
-          <w:szCs w:val="20"/>
-        </w:rPr>
-        <w:t xml:space="preserve">가능성이 </w:t>
-      </w:r>
-      <w:proofErr w:type="gramStart"/>
-      <w:r>
-        <w:rPr>
-          <w:rFonts w:hint="eastAsia"/>
-          <w:sz w:val="20"/>
-          <w:szCs w:val="20"/>
-        </w:rPr>
-        <w:t>있다.</w:t>
-      </w:r>
-      <w:r>
-        <w:rPr>
-          <w:rFonts w:hint="eastAsia"/>
-          <w:sz w:val="20"/>
-          <w:szCs w:val="20"/>
-        </w:rPr>
-        <w:t>.</w:t>
-      </w:r>
-      <w:proofErr w:type="gramEnd"/>
-    </w:p>
-    <w:p>
-      <w:pPr>
-        <w:pStyle w:val="a6"/>
-        <w:ind w:left="1857"/>
-        <w:rPr>
-          <w:sz w:val="20"/>
-          <w:szCs w:val="20"/>
-        </w:rPr>
-      </w:pPr>
-      <w:r>
-        <w:rPr>
-          <w:rFonts w:hint="eastAsia"/>
-          <w:sz w:val="20"/>
-          <w:szCs w:val="20"/>
-        </w:rPr>
-        <w:t>Conv는 상대적으로 간단한 연산 구조로, 양자화 연산에서의 손실이 적을 것이다.</w:t>
-      </w:r>
-      <w:r>
-        <w:rPr>
-          <w:sz w:val="20"/>
-          <w:szCs w:val="20"/>
-        </w:rPr>
-        <w:br/>
-      </w:r>
-      <w:r>
-        <w:rPr>
-          <w:rFonts w:hint="eastAsia"/>
-          <w:sz w:val="20"/>
-          <w:szCs w:val="20"/>
-        </w:rPr>
-        <w:t xml:space="preserve">따라서 </w:t>
-      </w:r>
-      <w:proofErr w:type="spellStart"/>
-      <w:r>
-        <w:rPr>
-          <w:rFonts w:hint="eastAsia"/>
-          <w:sz w:val="20"/>
-          <w:szCs w:val="20"/>
-        </w:rPr>
-        <w:t>Ghostconv</w:t>
-      </w:r>
-      <w:proofErr w:type="spellEnd"/>
-      <w:r>
-        <w:rPr>
-          <w:rFonts w:hint="eastAsia"/>
-          <w:sz w:val="20"/>
-          <w:szCs w:val="20"/>
-        </w:rPr>
-        <w:t>가 Conv보다 연산 양자화 손실이 클 것이다.</w:t>
-      </w:r>
-      <w:r>
-        <w:rPr>
-          <w:sz w:val="20"/>
-          <w:szCs w:val="20"/>
-        </w:rPr>
-        <w:br/>
-      </w:r>
-    </w:p>
-    <w:p>
-      <w:pPr>
-        <w:pStyle w:val="a6"/>
-        <w:numPr>
-          <w:ilvl w:val="3"/>
-          <w:numId w:val="2"/>
-        </w:numPr>
-        <w:ind w:left="1857"/>
-        <w:rPr>
-          <w:sz w:val="20"/>
-          <w:szCs w:val="20"/>
-        </w:rPr>
-      </w:pPr>
-      <w:proofErr w:type="gramStart"/>
-      <w:r>
-        <w:rPr>
-          <w:rFonts w:hint="eastAsia"/>
-          <w:sz w:val="20"/>
-          <w:szCs w:val="20"/>
-        </w:rPr>
-        <w:t>결과 :</w:t>
-      </w:r>
-      <w:proofErr w:type="gramEnd"/>
-      <w:r>
-        <w:rPr>
-          <w:rFonts w:hint="eastAsia"/>
-          <w:sz w:val="20"/>
-          <w:szCs w:val="20"/>
-        </w:rPr>
-        <w:t xml:space="preserve"> </w:t>
-      </w:r>
-      <w:r>
-        <w:rPr>
-          <w:sz w:val="20"/>
-          <w:szCs w:val="20"/>
-        </w:rPr>
-        <w:br/>
-      </w:r>
-    </w:p>
-    <w:p>
-      <w:pPr>
-        <w:pStyle w:val="a6"/>
-        <w:numPr>
-          <w:ilvl w:val="3"/>
-          <w:numId w:val="2"/>
-        </w:numPr>
-        <w:ind w:left="1857"/>
-        <w:rPr>
-          <w:sz w:val="20"/>
-          <w:szCs w:val="20"/>
-        </w:rPr>
-      </w:pPr>
-      <w:proofErr w:type="gramStart"/>
-      <w:r>
-        <w:rPr>
-          <w:rFonts w:hint="eastAsia"/>
-          <w:sz w:val="20"/>
-          <w:szCs w:val="20"/>
-        </w:rPr>
-        <w:t>분석 :</w:t>
-      </w:r>
-      <w:proofErr w:type="gramEnd"/>
-      <w:r>
-        <w:rPr>
-          <w:rFonts w:hint="eastAsia"/>
-          <w:sz w:val="20"/>
-          <w:szCs w:val="20"/>
-        </w:rPr>
-        <w:t xml:space="preserve"> </w:t>
+        <w:t xml:space="preserve">분석 : </w:t>
       </w:r>
       <w:r>
         <w:rPr>
@@ -6510,18 +5826,205 @@
           <w:sz w:val="20"/>
           <w:szCs w:val="20"/>
         </w:rPr>
-        <w:t xml:space="preserve">비교 </w:t>
-      </w:r>
-      <w:proofErr w:type="gramStart"/>
-      <w:r>
-        <w:rPr>
-          <w:rFonts w:hint="eastAsia"/>
-          <w:sz w:val="20"/>
-          <w:szCs w:val="20"/>
-        </w:rPr>
-        <w:t>모델 :</w:t>
-      </w:r>
-      <w:proofErr w:type="gramEnd"/>
+        <w:t xml:space="preserve">비교 모델 : </w:t>
+      </w:r>
+      <w:r>
+        <w:rPr>
+          <w:sz w:val="20"/>
+          <w:szCs w:val="20"/>
+        </w:rPr>
+        <w:br/>
+      </w:r>
+    </w:p>
+    <w:p>
+      <w:pPr>
+        <w:pStyle w:val="a6"/>
+        <w:numPr>
+          <w:ilvl w:val="3"/>
+          <w:numId w:val="2"/>
+        </w:numPr>
+        <w:ind w:left="1857"/>
+        <w:rPr>
+          <w:sz w:val="20"/>
+          <w:szCs w:val="20"/>
+        </w:rPr>
+      </w:pPr>
+      <w:r>
+        <w:rPr>
+          <w:rFonts w:hint="eastAsia"/>
+          <w:sz w:val="20"/>
+          <w:szCs w:val="20"/>
+        </w:rPr>
+        <w:t xml:space="preserve">모델 설명 : </w:t>
+      </w:r>
+    </w:p>
+    <w:p>
+      <w:pPr>
+        <w:pStyle w:val="a6"/>
+        <w:numPr>
+          <w:ilvl w:val="4"/>
+          <w:numId w:val="2"/>
+        </w:numPr>
+        <w:ind w:left="2141"/>
+        <w:rPr>
+          <w:sz w:val="20"/>
+          <w:szCs w:val="20"/>
+        </w:rPr>
+      </w:pPr>
+      <w:r>
+        <w:rPr>
+          <w:rFonts w:hint="eastAsia"/>
+          <w:sz w:val="20"/>
+          <w:szCs w:val="20"/>
+        </w:rPr>
+        <w:t>a</w:t>
+      </w:r>
+    </w:p>
+    <w:p>
+      <w:pPr>
+        <w:pStyle w:val="a6"/>
+        <w:numPr>
+          <w:ilvl w:val="4"/>
+          <w:numId w:val="2"/>
+        </w:numPr>
+        <w:ind w:left="2141"/>
+        <w:rPr>
+          <w:sz w:val="20"/>
+          <w:szCs w:val="20"/>
+        </w:rPr>
+      </w:pPr>
+      <w:r>
+        <w:rPr>
+          <w:rFonts w:hint="eastAsia"/>
+          <w:sz w:val="20"/>
+          <w:szCs w:val="20"/>
+        </w:rPr>
+        <w:t>b</w:t>
+      </w:r>
+      <w:r>
+        <w:rPr>
+          <w:sz w:val="20"/>
+          <w:szCs w:val="20"/>
+        </w:rPr>
+        <w:br/>
+      </w:r>
+    </w:p>
+    <w:p>
+      <w:pPr>
+        <w:pStyle w:val="a6"/>
+        <w:numPr>
+          <w:ilvl w:val="3"/>
+          <w:numId w:val="2"/>
+        </w:numPr>
+        <w:ind w:left="1857"/>
+        <w:rPr>
+          <w:sz w:val="20"/>
+          <w:szCs w:val="20"/>
+        </w:rPr>
+      </w:pPr>
+      <w:r>
+        <w:rPr>
+          <w:rFonts w:hint="eastAsia"/>
+          <w:sz w:val="20"/>
+          <w:szCs w:val="20"/>
+        </w:rPr>
+        <w:t xml:space="preserve">가설 </w:t>
+      </w:r>
+      <w:r>
+        <w:rPr>
+          <w:sz w:val="20"/>
+          <w:szCs w:val="20"/>
+        </w:rPr>
+        <w:br/>
+      </w:r>
+      <w:r>
+        <w:rPr>
+          <w:rFonts w:hint="eastAsia"/>
+          <w:sz w:val="20"/>
+          <w:szCs w:val="20"/>
+        </w:rPr>
+        <w:t xml:space="preserve">: </w:t>
+      </w:r>
+      <w:r>
+        <w:rPr>
+          <w:rFonts w:hint="eastAsia"/>
+          <w:sz w:val="20"/>
+          <w:szCs w:val="20"/>
+        </w:rPr>
+        <w:t xml:space="preserve">위의 실험들을 통해 C2f와 </w:t>
+      </w:r>
+      <w:proofErr w:type="spellStart"/>
+      <w:r>
+        <w:rPr>
+          <w:rFonts w:hint="eastAsia"/>
+          <w:sz w:val="20"/>
+          <w:szCs w:val="20"/>
+        </w:rPr>
+        <w:t>GhostConv</w:t>
+      </w:r>
+      <w:proofErr w:type="spellEnd"/>
+      <w:r>
+        <w:rPr>
+          <w:rFonts w:hint="eastAsia"/>
+          <w:sz w:val="20"/>
+          <w:szCs w:val="20"/>
+        </w:rPr>
+        <w:t>에서 가장 연산 양자화 손실이 크다는 것을</w:t>
+      </w:r>
+      <w:r>
+        <w:rPr>
+          <w:rFonts w:hint="eastAsia"/>
+          <w:sz w:val="20"/>
+          <w:szCs w:val="20"/>
+        </w:rPr>
+        <w:t>,</w:t>
+      </w:r>
+      <w:r>
+        <w:rPr>
+          <w:rFonts w:hint="eastAsia"/>
+          <w:sz w:val="20"/>
+          <w:szCs w:val="20"/>
+        </w:rPr>
+        <w:t xml:space="preserve"> C3와 Conv에서 가장 손실이 작다는 것을 알게 되었다.</w:t>
+      </w:r>
+      <w:r>
+        <w:rPr>
+          <w:rFonts w:hint="eastAsia"/>
+          <w:sz w:val="20"/>
+          <w:szCs w:val="20"/>
+        </w:rPr>
+        <w:t xml:space="preserve"> 이를 토대로</w:t>
+      </w:r>
+      <w:r>
+        <w:rPr>
+          <w:rFonts w:hint="eastAsia"/>
+          <w:sz w:val="20"/>
+          <w:szCs w:val="20"/>
+        </w:rPr>
+        <w:t xml:space="preserve"> 조합별 양자화 손실은 아래와 같을 것이다.</w:t>
+      </w:r>
+      <w:r>
+        <w:rPr>
+          <w:sz w:val="20"/>
+          <w:szCs w:val="20"/>
+        </w:rPr>
+        <w:br/>
+      </w:r>
+      <w:r>
+        <w:rPr>
+          <w:rFonts w:hint="eastAsia"/>
+          <w:sz w:val="20"/>
+          <w:szCs w:val="20"/>
+        </w:rPr>
+        <w:t xml:space="preserve">- </w:t>
+      </w:r>
+      <w:r>
+        <w:rPr>
+          <w:sz w:val="20"/>
+          <w:szCs w:val="20"/>
+        </w:rPr>
+        <w:t>가장 손실이 많은 조합</w:t>
+      </w:r>
       <w:r>
         <w:rPr>
           <w:rFonts w:hint="eastAsia"/>
@@ -6535,6 +6038,120 @@
           <w:sz w:val="20"/>
           <w:szCs w:val="20"/>
         </w:rPr>
+        <w:t xml:space="preserve">: C2f </w:t>
+      </w:r>
+      <w:r>
+        <w:rPr>
+          <w:rFonts w:hint="eastAsia"/>
+          <w:sz w:val="20"/>
+          <w:szCs w:val="20"/>
+        </w:rPr>
+        <w:t>+</w:t>
+      </w:r>
+      <w:r>
+        <w:rPr>
+          <w:sz w:val="20"/>
+          <w:szCs w:val="20"/>
+        </w:rPr>
+        <w:t xml:space="preserve"> </w:t>
+      </w:r>
+      <w:proofErr w:type="spellStart"/>
+      <w:r>
+        <w:rPr>
+          <w:sz w:val="20"/>
+          <w:szCs w:val="20"/>
+        </w:rPr>
+        <w:t>GhostConv</w:t>
+      </w:r>
+      <w:proofErr w:type="spellEnd"/>
+      <w:r>
+        <w:rPr>
+          <w:sz w:val="20"/>
+          <w:szCs w:val="20"/>
+        </w:rPr>
+        <w:br/>
+      </w:r>
+      <w:r>
+        <w:rPr>
+          <w:rFonts w:hint="eastAsia"/>
+          <w:sz w:val="20"/>
+          <w:szCs w:val="20"/>
+        </w:rPr>
+        <w:t xml:space="preserve">- </w:t>
+      </w:r>
+      <w:r>
+        <w:rPr>
+          <w:sz w:val="20"/>
+          <w:szCs w:val="20"/>
+        </w:rPr>
+        <w:t>중간 정도</w:t>
+      </w:r>
+      <w:r>
+        <w:rPr>
+          <w:rFonts w:hint="eastAsia"/>
+          <w:sz w:val="20"/>
+          <w:szCs w:val="20"/>
+        </w:rPr>
+        <w:t>의</w:t>
+      </w:r>
+      <w:r>
+        <w:rPr>
+          <w:sz w:val="20"/>
+          <w:szCs w:val="20"/>
+        </w:rPr>
+        <w:t xml:space="preserve"> 손실이 발생하는 조합: C3 + </w:t>
+      </w:r>
+      <w:proofErr w:type="spellStart"/>
+      <w:r>
+        <w:rPr>
+          <w:sz w:val="20"/>
+          <w:szCs w:val="20"/>
+        </w:rPr>
+        <w:t>GhostConv</w:t>
+      </w:r>
+      <w:proofErr w:type="spellEnd"/>
+      <w:r>
+        <w:rPr>
+          <w:rFonts w:hint="eastAsia"/>
+          <w:sz w:val="20"/>
+          <w:szCs w:val="20"/>
+        </w:rPr>
+        <w:t>,</w:t>
+      </w:r>
+      <w:r>
+        <w:rPr>
+          <w:sz w:val="20"/>
+          <w:szCs w:val="20"/>
+        </w:rPr>
+        <w:t xml:space="preserve"> C2f + Conv</w:t>
+      </w:r>
+      <w:r>
+        <w:rPr>
+          <w:sz w:val="20"/>
+          <w:szCs w:val="20"/>
+        </w:rPr>
+        <w:br/>
+      </w:r>
+      <w:r>
+        <w:rPr>
+          <w:rFonts w:hint="eastAsia"/>
+          <w:sz w:val="20"/>
+          <w:szCs w:val="20"/>
+        </w:rPr>
+        <w:t xml:space="preserve">- </w:t>
+      </w:r>
+      <w:r>
+        <w:rPr>
+          <w:sz w:val="20"/>
+          <w:szCs w:val="20"/>
+        </w:rPr>
+        <w:t>가장 손실이 적은 조합: C3Ghost + Conv</w:t>
+      </w:r>
+      <w:r>
+        <w:rPr>
+          <w:sz w:val="20"/>
+          <w:szCs w:val="20"/>
+        </w:rPr>
         <w:br/>
       </w:r>
     </w:p>
@@ -6557,69 +6174,7 @@
           <w:sz w:val="20"/>
           <w:szCs w:val="20"/>
         </w:rPr>
-        <w:t xml:space="preserve">모델 </w:t>
-      </w:r>
-      <w:proofErr w:type="gramStart"/>
-      <w:r>
-        <w:rPr>
-          <w:rFonts w:hint="eastAsia"/>
-          <w:sz w:val="20"/>
-          <w:szCs w:val="20"/>
-        </w:rPr>
-        <w:t>설명 :</w:t>
-      </w:r>
-      <w:proofErr w:type="gramEnd"/>
-      <w:r>
-        <w:rPr>
-          <w:rFonts w:hint="eastAsia"/>
-          <w:sz w:val="20"/>
-          <w:szCs w:val="20"/>
-        </w:rPr>
-        <w:t xml:space="preserve"> </w:t>
-      </w:r>
-    </w:p>
-    <w:p>
-      <w:pPr>
-        <w:pStyle w:val="a6"/>
-        <w:numPr>
-          <w:ilvl w:val="4"/>
-          <w:numId w:val="2"/>
-        </w:numPr>
-        <w:ind w:left="2141"/>
-        <w:rPr>
-          <w:sz w:val="20"/>
-          <w:szCs w:val="20"/>
-        </w:rPr>
-      </w:pPr>
-      <w:r>
-        <w:rPr>
-          <w:rFonts w:hint="eastAsia"/>
-          <w:sz w:val="20"/>
-          <w:szCs w:val="20"/>
-        </w:rPr>
-        <w:t>a</w:t>
-      </w:r>
-    </w:p>
-    <w:p>
-      <w:pPr>
-        <w:pStyle w:val="a6"/>
-        <w:numPr>
-          <w:ilvl w:val="4"/>
-          <w:numId w:val="2"/>
-        </w:numPr>
-        <w:ind w:left="2141"/>
-        <w:rPr>
-          <w:sz w:val="20"/>
-          <w:szCs w:val="20"/>
-        </w:rPr>
-      </w:pPr>
-      <w:r>
-        <w:rPr>
-          <w:rFonts w:hint="eastAsia"/>
-          <w:sz w:val="20"/>
-          <w:szCs w:val="20"/>
-        </w:rPr>
-        <w:t>b</w:t>
+        <w:t xml:space="preserve">결과 : </w:t>
       </w:r>
       <w:r>
         <w:rPr>
@@ -6648,318 +6203,7 @@
           <w:sz w:val="20"/>
           <w:szCs w:val="20"/>
         </w:rPr>
-        <w:t xml:space="preserve">가설 </w:t>
-      </w:r>
-      <w:r>
-        <w:rPr>
-          <w:sz w:val="20"/>
-          <w:szCs w:val="20"/>
-        </w:rPr>
-        <w:br/>
-      </w:r>
-      <w:r>
-        <w:rPr>
-          <w:rFonts w:hint="eastAsia"/>
-          <w:sz w:val="20"/>
-          <w:szCs w:val="20"/>
-        </w:rPr>
-        <w:t xml:space="preserve">: </w:t>
-      </w:r>
-      <w:r>
-        <w:rPr>
-          <w:rFonts w:hint="eastAsia"/>
-          <w:sz w:val="20"/>
-          <w:szCs w:val="20"/>
-        </w:rPr>
-        <w:t xml:space="preserve">위의 실험들을 통해 C2f와 </w:t>
-      </w:r>
-      <w:proofErr w:type="spellStart"/>
-      <w:r>
-        <w:rPr>
-          <w:rFonts w:hint="eastAsia"/>
-          <w:sz w:val="20"/>
-          <w:szCs w:val="20"/>
-        </w:rPr>
-        <w:t>GhostConv</w:t>
-      </w:r>
-      <w:proofErr w:type="spellEnd"/>
-      <w:r>
-        <w:rPr>
-          <w:rFonts w:hint="eastAsia"/>
-          <w:sz w:val="20"/>
-          <w:szCs w:val="20"/>
-        </w:rPr>
-        <w:t>에서 가장 연산 양자화 손실이 크다는 것을</w:t>
-      </w:r>
-      <w:r>
-        <w:rPr>
-          <w:rFonts w:hint="eastAsia"/>
-          <w:sz w:val="20"/>
-          <w:szCs w:val="20"/>
-        </w:rPr>
-        <w:t>,</w:t>
-      </w:r>
-      <w:r>
-        <w:rPr>
-          <w:rFonts w:hint="eastAsia"/>
-          <w:sz w:val="20"/>
-          <w:szCs w:val="20"/>
-        </w:rPr>
-        <w:t xml:space="preserve"> C3와 Conv에서 가장 손실이 작다는 것을 알게 되었다.</w:t>
-      </w:r>
-      <w:r>
-        <w:rPr>
-          <w:rFonts w:hint="eastAsia"/>
-          <w:sz w:val="20"/>
-          <w:szCs w:val="20"/>
-        </w:rPr>
-        <w:t xml:space="preserve"> 이를 토대로</w:t>
-      </w:r>
-      <w:r>
-        <w:rPr>
-          <w:rFonts w:hint="eastAsia"/>
-          <w:sz w:val="20"/>
-          <w:szCs w:val="20"/>
-        </w:rPr>
-        <w:t xml:space="preserve"> 조합별 양자화 손실은 아래와 같을 것이다.</w:t>
-      </w:r>
-      <w:r>
-        <w:rPr>
-          <w:sz w:val="20"/>
-          <w:szCs w:val="20"/>
-        </w:rPr>
-        <w:br/>
-      </w:r>
-      <w:r>
-        <w:rPr>
-          <w:rFonts w:hint="eastAsia"/>
-          <w:sz w:val="20"/>
-          <w:szCs w:val="20"/>
-        </w:rPr>
-        <w:t xml:space="preserve">- </w:t>
-      </w:r>
-      <w:r>
-        <w:rPr>
-          <w:sz w:val="20"/>
-          <w:szCs w:val="20"/>
-        </w:rPr>
-        <w:t xml:space="preserve">가장 손실이 많은 </w:t>
-      </w:r>
-      <w:proofErr w:type="gramStart"/>
-      <w:r>
-        <w:rPr>
-          <w:sz w:val="20"/>
-          <w:szCs w:val="20"/>
-        </w:rPr>
-        <w:t>조합</w:t>
-      </w:r>
-      <w:r>
-        <w:rPr>
-          <w:rFonts w:hint="eastAsia"/>
-          <w:sz w:val="20"/>
-          <w:szCs w:val="20"/>
-        </w:rPr>
-        <w:t xml:space="preserve"> </w:t>
-      </w:r>
-      <w:r>
-        <w:rPr>
-          <w:sz w:val="20"/>
-          <w:szCs w:val="20"/>
-        </w:rPr>
-        <w:t>:</w:t>
-      </w:r>
-      <w:proofErr w:type="gramEnd"/>
-      <w:r>
-        <w:rPr>
-          <w:sz w:val="20"/>
-          <w:szCs w:val="20"/>
-        </w:rPr>
-        <w:t xml:space="preserve"> C2f </w:t>
-      </w:r>
-      <w:r>
-        <w:rPr>
-          <w:rFonts w:hint="eastAsia"/>
-          <w:sz w:val="20"/>
-          <w:szCs w:val="20"/>
-        </w:rPr>
-        <w:t>+</w:t>
-      </w:r>
-      <w:r>
-        <w:rPr>
-          <w:sz w:val="20"/>
-          <w:szCs w:val="20"/>
-        </w:rPr>
-        <w:t xml:space="preserve"> </w:t>
-      </w:r>
-      <w:proofErr w:type="spellStart"/>
-      <w:r>
-        <w:rPr>
-          <w:sz w:val="20"/>
-          <w:szCs w:val="20"/>
-        </w:rPr>
-        <w:t>GhostConv</w:t>
-      </w:r>
-      <w:proofErr w:type="spellEnd"/>
-      <w:r>
-        <w:rPr>
-          <w:sz w:val="20"/>
-          <w:szCs w:val="20"/>
-        </w:rPr>
-        <w:br/>
-      </w:r>
-      <w:r>
-        <w:rPr>
-          <w:rFonts w:hint="eastAsia"/>
-          <w:sz w:val="20"/>
-          <w:szCs w:val="20"/>
-        </w:rPr>
-        <w:t xml:space="preserve">- </w:t>
-      </w:r>
-      <w:r>
-        <w:rPr>
-          <w:sz w:val="20"/>
-          <w:szCs w:val="20"/>
-        </w:rPr>
-        <w:t>중간 정도</w:t>
-      </w:r>
-      <w:r>
-        <w:rPr>
-          <w:rFonts w:hint="eastAsia"/>
-          <w:sz w:val="20"/>
-          <w:szCs w:val="20"/>
-        </w:rPr>
-        <w:t>의</w:t>
-      </w:r>
-      <w:r>
-        <w:rPr>
-          <w:sz w:val="20"/>
-          <w:szCs w:val="20"/>
-        </w:rPr>
-        <w:t xml:space="preserve"> 손실이 발생하는 조합: C3 + </w:t>
-      </w:r>
-      <w:proofErr w:type="spellStart"/>
-      <w:r>
-        <w:rPr>
-          <w:sz w:val="20"/>
-          <w:szCs w:val="20"/>
-        </w:rPr>
-        <w:t>GhostConv</w:t>
-      </w:r>
-      <w:proofErr w:type="spellEnd"/>
-      <w:r>
-        <w:rPr>
-          <w:rFonts w:hint="eastAsia"/>
-          <w:sz w:val="20"/>
-          <w:szCs w:val="20"/>
-        </w:rPr>
-        <w:t>,</w:t>
-      </w:r>
-      <w:r>
-        <w:rPr>
-          <w:sz w:val="20"/>
-          <w:szCs w:val="20"/>
-        </w:rPr>
-        <w:t xml:space="preserve"> C2f + Conv</w:t>
-      </w:r>
-      <w:r>
-        <w:rPr>
-          <w:sz w:val="20"/>
-          <w:szCs w:val="20"/>
-        </w:rPr>
-        <w:br/>
-      </w:r>
-      <w:r>
-        <w:rPr>
-          <w:rFonts w:hint="eastAsia"/>
-          <w:sz w:val="20"/>
-          <w:szCs w:val="20"/>
-        </w:rPr>
-        <w:t xml:space="preserve">- </w:t>
-      </w:r>
-      <w:r>
-        <w:rPr>
-          <w:sz w:val="20"/>
-          <w:szCs w:val="20"/>
-        </w:rPr>
-        <w:t>가장 손실이 적은 조합: C3Ghost + Conv</w:t>
-      </w:r>
-      <w:r>
-        <w:rPr>
-          <w:sz w:val="20"/>
-          <w:szCs w:val="20"/>
-        </w:rPr>
-        <w:br/>
-      </w:r>
-    </w:p>
-    <w:p>
-      <w:pPr>
-        <w:pStyle w:val="a6"/>
-        <w:numPr>
-          <w:ilvl w:val="3"/>
-          <w:numId w:val="2"/>
-        </w:numPr>
-        <w:ind w:left="1857"/>
-        <w:rPr>
-          <w:sz w:val="20"/>
-          <w:szCs w:val="20"/>
-        </w:rPr>
-      </w:pPr>
-      <w:proofErr w:type="gramStart"/>
-      <w:r>
-        <w:rPr>
-          <w:rFonts w:hint="eastAsia"/>
-          <w:sz w:val="20"/>
-          <w:szCs w:val="20"/>
-        </w:rPr>
-        <w:t>결과 :</w:t>
-      </w:r>
-      <w:proofErr w:type="gramEnd"/>
-      <w:r>
-        <w:rPr>
-          <w:rFonts w:hint="eastAsia"/>
-          <w:sz w:val="20"/>
-          <w:szCs w:val="20"/>
-        </w:rPr>
-        <w:t xml:space="preserve"> </w:t>
-      </w:r>
-      <w:r>
-        <w:rPr>
-          <w:sz w:val="20"/>
-          <w:szCs w:val="20"/>
-        </w:rPr>
-        <w:br/>
-      </w:r>
-    </w:p>
-    <w:p>
-      <w:pPr>
-        <w:pStyle w:val="a6"/>
-        <w:numPr>
-          <w:ilvl w:val="3"/>
-          <w:numId w:val="2"/>
-        </w:numPr>
-        <w:ind w:left="1857"/>
-        <w:rPr>
-          <w:sz w:val="20"/>
-          <w:szCs w:val="20"/>
-        </w:rPr>
-      </w:pPr>
-      <w:proofErr w:type="gramStart"/>
-      <w:r>
-        <w:rPr>
-          <w:rFonts w:hint="eastAsia"/>
-          <w:sz w:val="20"/>
-          <w:szCs w:val="20"/>
-        </w:rPr>
-        <w:t>분석 :</w:t>
-      </w:r>
-      <w:proofErr w:type="gramEnd"/>
-      <w:r>
-        <w:rPr>
-          <w:rFonts w:hint="eastAsia"/>
-          <w:sz w:val="20"/>
-          <w:szCs w:val="20"/>
-        </w:rPr>
-        <w:t xml:space="preserve"> </w:t>
+        <w:t xml:space="preserve">분석 : </w:t>
       </w:r>
     </w:p>
     <w:p>
@@ -7040,18 +6284,126 @@
           <w:sz w:val="20"/>
           <w:szCs w:val="20"/>
         </w:rPr>
-        <w:t xml:space="preserve">비교 </w:t>
-      </w:r>
-      <w:proofErr w:type="gramStart"/>
-      <w:r>
-        <w:rPr>
-          <w:rFonts w:hint="eastAsia"/>
-          <w:sz w:val="20"/>
-          <w:szCs w:val="20"/>
-        </w:rPr>
-        <w:t>모델 :</w:t>
-      </w:r>
-      <w:proofErr w:type="gramEnd"/>
+        <w:t xml:space="preserve">비교 모델 : </w:t>
+      </w:r>
+      <w:r>
+        <w:rPr>
+          <w:sz w:val="20"/>
+          <w:szCs w:val="20"/>
+        </w:rPr>
+        <w:br/>
+      </w:r>
+    </w:p>
+    <w:p>
+      <w:pPr>
+        <w:pStyle w:val="a6"/>
+        <w:numPr>
+          <w:ilvl w:val="3"/>
+          <w:numId w:val="2"/>
+        </w:numPr>
+        <w:ind w:left="1857"/>
+        <w:rPr>
+          <w:sz w:val="20"/>
+          <w:szCs w:val="20"/>
+        </w:rPr>
+      </w:pPr>
+      <w:r>
+        <w:rPr>
+          <w:rFonts w:hint="eastAsia"/>
+          <w:sz w:val="20"/>
+          <w:szCs w:val="20"/>
+        </w:rPr>
+        <w:lastRenderedPageBreak/>
+        <w:t xml:space="preserve">모델 설명 : </w:t>
+      </w:r>
+    </w:p>
+    <w:p>
+      <w:pPr>
+        <w:pStyle w:val="a6"/>
+        <w:numPr>
+          <w:ilvl w:val="4"/>
+          <w:numId w:val="2"/>
+        </w:numPr>
+        <w:ind w:left="2141"/>
+        <w:rPr>
+          <w:sz w:val="20"/>
+          <w:szCs w:val="20"/>
+        </w:rPr>
+      </w:pPr>
+      <w:r>
+        <w:rPr>
+          <w:rFonts w:hint="eastAsia"/>
+          <w:sz w:val="20"/>
+          <w:szCs w:val="20"/>
+        </w:rPr>
+        <w:t>a</w:t>
+      </w:r>
+    </w:p>
+    <w:p>
+      <w:pPr>
+        <w:pStyle w:val="a6"/>
+        <w:numPr>
+          <w:ilvl w:val="4"/>
+          <w:numId w:val="2"/>
+        </w:numPr>
+        <w:ind w:left="2141"/>
+        <w:rPr>
+          <w:sz w:val="20"/>
+          <w:szCs w:val="20"/>
+        </w:rPr>
+      </w:pPr>
+      <w:r>
+        <w:rPr>
+          <w:rFonts w:hint="eastAsia"/>
+          <w:sz w:val="20"/>
+          <w:szCs w:val="20"/>
+        </w:rPr>
+        <w:t>b</w:t>
+      </w:r>
+      <w:r>
+        <w:rPr>
+          <w:sz w:val="20"/>
+          <w:szCs w:val="20"/>
+        </w:rPr>
+        <w:br/>
+      </w:r>
+    </w:p>
+    <w:p>
+      <w:pPr>
+        <w:pStyle w:val="a6"/>
+        <w:numPr>
+          <w:ilvl w:val="3"/>
+          <w:numId w:val="2"/>
+        </w:numPr>
+        <w:ind w:left="1857"/>
+        <w:rPr>
+          <w:sz w:val="20"/>
+          <w:szCs w:val="20"/>
+        </w:rPr>
+      </w:pPr>
+      <w:r>
+        <w:rPr>
+          <w:rFonts w:hint="eastAsia"/>
+          <w:sz w:val="20"/>
+          <w:szCs w:val="20"/>
+        </w:rPr>
+        <w:t xml:space="preserve">가설 </w:t>
+      </w:r>
+      <w:r>
+        <w:rPr>
+          <w:sz w:val="20"/>
+          <w:szCs w:val="20"/>
+        </w:rPr>
+        <w:br/>
+      </w:r>
+      <w:r>
+        <w:rPr>
+          <w:rFonts w:hint="eastAsia"/>
+          <w:sz w:val="20"/>
+          <w:szCs w:val="20"/>
+        </w:rPr>
+        <w:t>:</w:t>
+      </w:r>
       <w:r>
         <w:rPr>
           <w:rFonts w:hint="eastAsia"/>
@@ -7065,6 +6417,102 @@
           <w:sz w:val="20"/>
           <w:szCs w:val="20"/>
         </w:rPr>
+        <w:t xml:space="preserve">채널 수는 모델이 처리할 수 있는 </w:t>
+      </w:r>
+      <w:r>
+        <w:rPr>
+          <w:rFonts w:hint="eastAsia"/>
+          <w:sz w:val="20"/>
+          <w:szCs w:val="20"/>
+        </w:rPr>
+        <w:t xml:space="preserve">연산 </w:t>
+      </w:r>
+      <w:r>
+        <w:rPr>
+          <w:sz w:val="20"/>
+          <w:szCs w:val="20"/>
+        </w:rPr>
+        <w:t>복잡도에 영향을 미친다. 채널 수가 증가하면 더 많은 정보를</w:t>
+      </w:r>
+      <w:r>
+        <w:rPr>
+          <w:rFonts w:hint="eastAsia"/>
+          <w:sz w:val="20"/>
+          <w:szCs w:val="20"/>
+        </w:rPr>
+        <w:t xml:space="preserve"> 연산을 통해</w:t>
+      </w:r>
+      <w:r>
+        <w:rPr>
+          <w:sz w:val="20"/>
+          <w:szCs w:val="20"/>
+        </w:rPr>
+        <w:t xml:space="preserve"> 담아야 하므로, 양자화 손실이 더 </w:t>
+      </w:r>
+      <w:r>
+        <w:rPr>
+          <w:rFonts w:hint="eastAsia"/>
+          <w:sz w:val="20"/>
+          <w:szCs w:val="20"/>
+        </w:rPr>
+        <w:t>커질</w:t>
+      </w:r>
+      <w:r>
+        <w:rPr>
+          <w:sz w:val="20"/>
+          <w:szCs w:val="20"/>
+        </w:rPr>
+        <w:t xml:space="preserve"> 가능성이 있다. </w:t>
+      </w:r>
+      <w:r>
+        <w:rPr>
+          <w:sz w:val="20"/>
+          <w:szCs w:val="20"/>
+        </w:rPr>
+        <w:t xml:space="preserve">채널 수가 많은 구성(256, 512, 1024)이 채널 수가 적은 구성(128, 256, 512)보다 </w:t>
+      </w:r>
+      <w:r>
+        <w:rPr>
+          <w:sz w:val="20"/>
+          <w:szCs w:val="20"/>
+        </w:rPr>
+        <w:t>더 큰 양자화 손실을</w:t>
+      </w:r>
+      <w:r>
+        <w:rPr>
+          <w:sz w:val="20"/>
+          <w:szCs w:val="20"/>
+        </w:rPr>
+        <w:t xml:space="preserve"> 유발할 것이다</w:t>
+      </w:r>
+      <w:r>
+        <w:rPr>
+          <w:rFonts w:hint="eastAsia"/>
+          <w:sz w:val="20"/>
+          <w:szCs w:val="20"/>
+        </w:rPr>
+        <w:t>.</w:t>
+      </w:r>
+      <w:r>
+        <w:rPr>
+          <w:sz w:val="20"/>
+          <w:szCs w:val="20"/>
+        </w:rPr>
+        <w:br/>
+      </w:r>
+      <w:r>
+        <w:rPr>
+          <w:rFonts w:hint="eastAsia"/>
+          <w:sz w:val="20"/>
+          <w:szCs w:val="20"/>
+        </w:rPr>
+        <w:t>따라서 양자화 손실은 채널 수가 더 많은 모델이 클 것이다.</w:t>
+      </w:r>
+      <w:r>
+        <w:rPr>
+          <w:sz w:val="20"/>
+          <w:szCs w:val="20"/>
+        </w:rPr>
         <w:br/>
       </w:r>
     </w:p>
@@ -7087,257 +6535,7 @@
           <w:sz w:val="20"/>
           <w:szCs w:val="20"/>
         </w:rPr>
-        <w:lastRenderedPageBreak/>
-        <w:t xml:space="preserve">모델 </w:t>
-      </w:r>
-      <w:proofErr w:type="gramStart"/>
-      <w:r>
-        <w:rPr>
-          <w:rFonts w:hint="eastAsia"/>
-          <w:sz w:val="20"/>
-          <w:szCs w:val="20"/>
-        </w:rPr>
-        <w:t>설명 :</w:t>
-      </w:r>
-      <w:proofErr w:type="gramEnd"/>
-      <w:r>
-        <w:rPr>
-          <w:rFonts w:hint="eastAsia"/>
-          <w:sz w:val="20"/>
-          <w:szCs w:val="20"/>
-        </w:rPr>
-        <w:t xml:space="preserve"> </w:t>
-      </w:r>
-    </w:p>
-    <w:p>
-      <w:pPr>
-        <w:pStyle w:val="a6"/>
-        <w:numPr>
-          <w:ilvl w:val="4"/>
-          <w:numId w:val="2"/>
-        </w:numPr>
-        <w:ind w:left="2141"/>
-        <w:rPr>
-          <w:sz w:val="20"/>
-          <w:szCs w:val="20"/>
-        </w:rPr>
-      </w:pPr>
-      <w:r>
-        <w:rPr>
-          <w:rFonts w:hint="eastAsia"/>
-          <w:sz w:val="20"/>
-          <w:szCs w:val="20"/>
-        </w:rPr>
-        <w:t>a</w:t>
-      </w:r>
-    </w:p>
-    <w:p>
-      <w:pPr>
-        <w:pStyle w:val="a6"/>
-        <w:numPr>
-          <w:ilvl w:val="4"/>
-          <w:numId w:val="2"/>
-        </w:numPr>
-        <w:ind w:left="2141"/>
-        <w:rPr>
-          <w:sz w:val="20"/>
-          <w:szCs w:val="20"/>
-        </w:rPr>
-      </w:pPr>
-      <w:r>
-        <w:rPr>
-          <w:rFonts w:hint="eastAsia"/>
-          <w:sz w:val="20"/>
-          <w:szCs w:val="20"/>
-        </w:rPr>
-        <w:t>b</w:t>
-      </w:r>
-      <w:r>
-        <w:rPr>
-          <w:sz w:val="20"/>
-          <w:szCs w:val="20"/>
-        </w:rPr>
-        <w:br/>
-      </w:r>
-    </w:p>
-    <w:p>
-      <w:pPr>
-        <w:pStyle w:val="a6"/>
-        <w:numPr>
-          <w:ilvl w:val="3"/>
-          <w:numId w:val="2"/>
-        </w:numPr>
-        <w:ind w:left="1857"/>
-        <w:rPr>
-          <w:sz w:val="20"/>
-          <w:szCs w:val="20"/>
-        </w:rPr>
-      </w:pPr>
-      <w:r>
-        <w:rPr>
-          <w:rFonts w:hint="eastAsia"/>
-          <w:sz w:val="20"/>
-          <w:szCs w:val="20"/>
-        </w:rPr>
-        <w:t xml:space="preserve">가설 </w:t>
-      </w:r>
-      <w:r>
-        <w:rPr>
-          <w:sz w:val="20"/>
-          <w:szCs w:val="20"/>
-        </w:rPr>
-        <w:br/>
-      </w:r>
-      <w:r>
-        <w:rPr>
-          <w:rFonts w:hint="eastAsia"/>
-          <w:sz w:val="20"/>
-          <w:szCs w:val="20"/>
-        </w:rPr>
-        <w:t>:</w:t>
-      </w:r>
-      <w:r>
-        <w:rPr>
-          <w:rFonts w:hint="eastAsia"/>
-          <w:sz w:val="20"/>
-          <w:szCs w:val="20"/>
-        </w:rPr>
-        <w:t xml:space="preserve"> </w:t>
-      </w:r>
-      <w:r>
-        <w:rPr>
-          <w:sz w:val="20"/>
-          <w:szCs w:val="20"/>
-        </w:rPr>
-        <w:t xml:space="preserve">채널 수는 모델이 처리할 수 있는 </w:t>
-      </w:r>
-      <w:r>
-        <w:rPr>
-          <w:rFonts w:hint="eastAsia"/>
-          <w:sz w:val="20"/>
-          <w:szCs w:val="20"/>
-        </w:rPr>
-        <w:t xml:space="preserve">연산 </w:t>
-      </w:r>
-      <w:r>
-        <w:rPr>
-          <w:sz w:val="20"/>
-          <w:szCs w:val="20"/>
-        </w:rPr>
-        <w:t>복잡도에 영향을 미친다. 채널 수가 증가하면 더 많은 정보를</w:t>
-      </w:r>
-      <w:r>
-        <w:rPr>
-          <w:rFonts w:hint="eastAsia"/>
-          <w:sz w:val="20"/>
-          <w:szCs w:val="20"/>
-        </w:rPr>
-        <w:t xml:space="preserve"> 연산을 통해</w:t>
-      </w:r>
-      <w:r>
-        <w:rPr>
-          <w:sz w:val="20"/>
-          <w:szCs w:val="20"/>
-        </w:rPr>
-        <w:t xml:space="preserve"> 담아야 하므로, 양자화 손실이 더 </w:t>
-      </w:r>
-      <w:r>
-        <w:rPr>
-          <w:rFonts w:hint="eastAsia"/>
-          <w:sz w:val="20"/>
-          <w:szCs w:val="20"/>
-        </w:rPr>
-        <w:t>커질</w:t>
-      </w:r>
-      <w:r>
-        <w:rPr>
-          <w:sz w:val="20"/>
-          <w:szCs w:val="20"/>
-        </w:rPr>
-        <w:t xml:space="preserve"> 가능성이 있다. </w:t>
-      </w:r>
-      <w:r>
-        <w:rPr>
-          <w:sz w:val="20"/>
-          <w:szCs w:val="20"/>
-        </w:rPr>
-        <w:t xml:space="preserve">채널 수가 많은 구성(256, 512, 1024)이 채널 수가 적은 구성(128, 256, 512)보다 </w:t>
-      </w:r>
-      <w:r>
-        <w:rPr>
-          <w:sz w:val="20"/>
-          <w:szCs w:val="20"/>
-        </w:rPr>
-        <w:t>더 큰 양자화 손실을</w:t>
-      </w:r>
-      <w:r>
-        <w:rPr>
-          <w:sz w:val="20"/>
-          <w:szCs w:val="20"/>
-        </w:rPr>
-        <w:t xml:space="preserve"> 유발할 것이다</w:t>
-      </w:r>
-      <w:r>
-        <w:rPr>
-          <w:rFonts w:hint="eastAsia"/>
-          <w:sz w:val="20"/>
-          <w:szCs w:val="20"/>
-        </w:rPr>
-        <w:t>.</w:t>
-      </w:r>
-      <w:r>
-        <w:rPr>
-          <w:sz w:val="20"/>
-          <w:szCs w:val="20"/>
-        </w:rPr>
-        <w:br/>
-      </w:r>
-      <w:r>
-        <w:rPr>
-          <w:rFonts w:hint="eastAsia"/>
-          <w:sz w:val="20"/>
-          <w:szCs w:val="20"/>
-        </w:rPr>
-        <w:t>따라서 양자화 손실은 채널 수가 더 많은 모델이 클 것이다.</w:t>
-      </w:r>
-      <w:r>
-        <w:rPr>
-          <w:sz w:val="20"/>
-          <w:szCs w:val="20"/>
-        </w:rPr>
-        <w:br/>
-      </w:r>
-    </w:p>
-    <w:p>
-      <w:pPr>
-        <w:pStyle w:val="a6"/>
-        <w:numPr>
-          <w:ilvl w:val="3"/>
-          <w:numId w:val="2"/>
-        </w:numPr>
-        <w:ind w:left="1857"/>
-        <w:rPr>
-          <w:sz w:val="20"/>
-          <w:szCs w:val="20"/>
-        </w:rPr>
-      </w:pPr>
-      <w:proofErr w:type="gramStart"/>
-      <w:r>
-        <w:rPr>
-          <w:rFonts w:hint="eastAsia"/>
-          <w:sz w:val="20"/>
-          <w:szCs w:val="20"/>
-        </w:rPr>
-        <w:t>결과 :</w:t>
-      </w:r>
-      <w:proofErr w:type="gramEnd"/>
-      <w:r>
-        <w:rPr>
-          <w:rFonts w:hint="eastAsia"/>
-          <w:sz w:val="20"/>
-          <w:szCs w:val="20"/>
-        </w:rPr>
-        <w:t xml:space="preserve"> </w:t>
+        <w:t xml:space="preserve">결과 : </w:t>
       </w:r>
       <w:r>
         <w:rPr>
@@ -9029,6 +8227,7 @@
   <w:style w:type="character" w:default="1" w:styleId="a0">
     <w:name w:val="Default Paragraph Font"/>
     <w:uiPriority w:val="1"/>
+    <w:semiHidden/>
     <w:unhideWhenUsed/>
   </w:style>
   <w:style w:type="table" w:default="1" w:styleId="a1">
